--- a/homeworks/week01/homework1.docx
+++ b/homeworks/week01/homework1.docx
@@ -1,98 +1,22 @@
 
 <file path=word/document.xml><?xml version="1.0" encoding="utf-8"?>
-<w:document xmlns:wpc="http://schemas.microsoft.com/office/word/2010/wordprocessingCanvas" xmlns:cx="http://schemas.microsoft.com/office/drawing/2014/chartex" xmlns:cx1="http://schemas.microsoft.com/office/drawing/2015/9/8/chartex" xmlns:cx2="http://schemas.microsoft.com/office/drawing/2015/10/21/chartex" xmlns:cx3="http://schemas.microsoft.com/office/drawing/2016/5/9/chartex" xmlns:cx4="http://schemas.microsoft.com/office/drawing/2016/5/10/chartex" xmlns:cx5="http://schemas.microsoft.com/office/drawing/2016/5/11/chartex" xmlns:cx6="http://schemas.microsoft.com/office/drawing/2016/5/12/chartex" xmlns:cx7="http://schemas.microsoft.com/office/drawing/2016/5/13/chartex" xmlns:cx8="http://schemas.microsoft.com/office/drawing/2016/5/14/chartex" xmlns:mc="http://schemas.openxmlformats.org/markup-compatibility/2006" xmlns:aink="http://schemas.microsoft.com/office/drawing/2016/ink" xmlns:am3d="http://schemas.microsoft.com/office/drawing/2017/model3d" xmlns:o="urn:schemas-microsoft-com:office:office" xmlns:r="http://schemas.openxmlformats.org/officeDocument/2006/relationships" xmlns:m="http://schemas.openxmlformats.org/officeDocument/2006/math" xmlns:v="urn:schemas-microsoft-com:vml" xmlns:wp14="http://schemas.microsoft.com/office/word/2010/wordprocessingDrawing" xmlns:wp="http://schemas.openxmlformats.org/drawingml/2006/wordprocessingDrawing" xmlns:w10="urn:schemas-microsoft-com:office:word" xmlns:w="http://schemas.openxmlformats.org/wordprocessingml/2006/main" xmlns:w14="http://schemas.microsoft.com/office/word/2010/wordml" xmlns:w15="http://schemas.microsoft.com/office/word/2012/wordml" xmlns:w16cid="http://schemas.microsoft.com/office/word/2016/wordml/cid" xmlns:w16se="http://schemas.microsoft.com/office/word/2015/wordml/symex" xmlns:wpg="http://schemas.microsoft.com/office/word/2010/wordprocessingGroup" xmlns:wpi="http://schemas.microsoft.com/office/word/2010/wordprocessingInk" xmlns:wne="http://schemas.microsoft.com/office/word/2006/wordml" xmlns:wps="http://schemas.microsoft.com/office/word/2010/wordprocessingShape" mc:Ignorable="w14 w15 w16se w16cid wp14">
+<w:document xmlns:wpc="http://schemas.microsoft.com/office/word/2010/wordprocessingCanvas" xmlns:cx="http://schemas.microsoft.com/office/drawing/2014/chartex" xmlns:cx1="http://schemas.microsoft.com/office/drawing/2015/9/8/chartex" xmlns:cx2="http://schemas.microsoft.com/office/drawing/2015/10/21/chartex" xmlns:cx3="http://schemas.microsoft.com/office/drawing/2016/5/9/chartex" xmlns:cx4="http://schemas.microsoft.com/office/drawing/2016/5/10/chartex" xmlns:cx5="http://schemas.microsoft.com/office/drawing/2016/5/11/chartex" xmlns:cx6="http://schemas.microsoft.com/office/drawing/2016/5/12/chartex" xmlns:cx7="http://schemas.microsoft.com/office/drawing/2016/5/13/chartex" xmlns:cx8="http://schemas.microsoft.com/office/drawing/2016/5/14/chartex" xmlns:mc="http://schemas.openxmlformats.org/markup-compatibility/2006" xmlns:aink="http://schemas.microsoft.com/office/drawing/2016/ink" xmlns:am3d="http://schemas.microsoft.com/office/drawing/2017/model3d" xmlns:o="urn:schemas-microsoft-com:office:office" xmlns:r="http://schemas.openxmlformats.org/officeDocument/2006/relationships" xmlns:m="http://schemas.openxmlformats.org/officeDocument/2006/math" xmlns:v="urn:schemas-microsoft-com:vml" xmlns:wp14="http://schemas.microsoft.com/office/word/2010/wordprocessingDrawing" xmlns:wp="http://schemas.openxmlformats.org/drawingml/2006/wordprocessingDrawing" xmlns:w10="urn:schemas-microsoft-com:office:word" xmlns:w="http://schemas.openxmlformats.org/wordprocessingml/2006/main" xmlns:w14="http://schemas.microsoft.com/office/word/2010/wordml" xmlns:w15="http://schemas.microsoft.com/office/word/2012/wordml" xmlns:w16cex="http://schemas.microsoft.com/office/word/2018/wordml/cex" xmlns:w16cid="http://schemas.microsoft.com/office/word/2016/wordml/cid" xmlns:w16="http://schemas.microsoft.com/office/word/2018/wordml" xmlns:w16se="http://schemas.microsoft.com/office/word/2015/wordml/symex" xmlns:wpg="http://schemas.microsoft.com/office/word/2010/wordprocessingGroup" xmlns:wpi="http://schemas.microsoft.com/office/word/2010/wordprocessingInk" xmlns:wne="http://schemas.microsoft.com/office/word/2006/wordml" xmlns:wps="http://schemas.microsoft.com/office/word/2010/wordprocessingShape" mc:Ignorable="w14 w15 w16se w16cid w16 w16cex wp14">
   <w:body>
     <w:p>
       <w:pPr>
-        <w:ind w:left="1080" w:hanging="360"/>
-      </w:pPr>
-    </w:p>
-    <w:p>
-      <w:pPr>
-        <w:pStyle w:val="NormalWeb"/>
-        <w:shd w:val="clear" w:color="auto" w:fill="FFFFFF" w:themeFill="background1"/>
-        <w:spacing w:before="0" w:beforeAutospacing="0" w:after="0" w:afterAutospacing="0"/>
-        <w:rPr>
-          <w:rFonts w:ascii="Verdana" w:hAnsi="Verdana" w:cs="Arial"/>
-          <w:color w:val="000000"/>
-          <w:bdr w:val="none" w:sz="0" w:space="0" w:color="auto" w:frame="1"/>
-        </w:rPr>
-      </w:pPr>
-      <w:r>
-        <w:rPr>
-          <w:rFonts w:ascii="Verdana" w:hAnsi="Verdana" w:cs="Arial"/>
-          <w:color w:val="000000"/>
-          <w:bdr w:val="none" w:sz="0" w:space="0" w:color="auto" w:frame="1"/>
-        </w:rPr>
-        <w:t>DAT-119 – Python 1</w:t>
-      </w:r>
-    </w:p>
-    <w:p>
-      <w:pPr>
-        <w:pStyle w:val="NormalWeb"/>
-        <w:shd w:val="clear" w:color="auto" w:fill="FFFFFF" w:themeFill="background1"/>
-        <w:spacing w:before="0" w:beforeAutospacing="0" w:after="0" w:afterAutospacing="0"/>
-        <w:rPr>
-          <w:rFonts w:ascii="Verdana" w:hAnsi="Verdana" w:cs="Arial"/>
-          <w:color w:val="000000"/>
-          <w:bdr w:val="none" w:sz="0" w:space="0" w:color="auto" w:frame="1"/>
-        </w:rPr>
-      </w:pPr>
-      <w:r>
-        <w:rPr>
-          <w:rFonts w:ascii="Verdana" w:hAnsi="Verdana" w:cs="Arial"/>
-          <w:color w:val="000000"/>
-          <w:bdr w:val="none" w:sz="0" w:space="0" w:color="auto" w:frame="1"/>
-        </w:rPr>
-        <w:t>Fall 2019</w:t>
-      </w:r>
-    </w:p>
-    <w:p>
-      <w:pPr>
-        <w:pStyle w:val="NormalWeb"/>
-        <w:shd w:val="clear" w:color="auto" w:fill="FFFFFF" w:themeFill="background1"/>
-        <w:spacing w:before="0" w:beforeAutospacing="0" w:after="0" w:afterAutospacing="0"/>
-        <w:rPr>
-          <w:rFonts w:ascii="Verdana" w:hAnsi="Verdana" w:cs="Arial"/>
-          <w:color w:val="000000"/>
-          <w:sz w:val="28"/>
-          <w:szCs w:val="28"/>
-          <w:bdr w:val="none" w:sz="0" w:space="0" w:color="auto" w:frame="1"/>
-        </w:rPr>
-      </w:pPr>
-    </w:p>
-    <w:p>
-      <w:pPr>
-        <w:pStyle w:val="NormalWeb"/>
-        <w:shd w:val="clear" w:color="auto" w:fill="FFFFFF" w:themeFill="background1"/>
-        <w:spacing w:before="0" w:beforeAutospacing="0" w:after="0" w:afterAutospacing="0"/>
-        <w:rPr>
-          <w:rFonts w:ascii="Verdana" w:hAnsi="Verdana" w:cs="Arial"/>
-          <w:b/>
-          <w:color w:val="000000"/>
-          <w:sz w:val="32"/>
-          <w:szCs w:val="32"/>
-          <w:bdr w:val="none" w:sz="0" w:space="0" w:color="auto" w:frame="1"/>
-        </w:rPr>
-      </w:pPr>
-      <w:r>
-        <w:rPr>
-          <w:rFonts w:ascii="Verdana" w:hAnsi="Verdana" w:cs="Arial"/>
-          <w:b/>
-          <w:color w:val="000000"/>
-          <w:sz w:val="32"/>
-          <w:szCs w:val="32"/>
+        <w:pStyle w:val="Heading1"/>
+        <w:rPr>
+          <w:bdr w:val="none" w:sz="0" w:space="0" w:color="auto" w:frame="1"/>
+        </w:rPr>
+      </w:pPr>
+      <w:r>
+        <w:rPr>
           <w:bdr w:val="none" w:sz="0" w:space="0" w:color="auto" w:frame="1"/>
         </w:rPr>
         <w:t>Homework</w:t>
       </w:r>
       <w:r>
         <w:rPr>
-          <w:rFonts w:ascii="Verdana" w:hAnsi="Verdana" w:cs="Arial"/>
-          <w:b/>
-          <w:color w:val="000000"/>
-          <w:sz w:val="32"/>
-          <w:szCs w:val="32"/>
           <w:bdr w:val="none" w:sz="0" w:space="0" w:color="auto" w:frame="1"/>
         </w:rPr>
         <w:t xml:space="preserve"> 1</w:t>
@@ -124,7 +48,7 @@
         </w:rPr>
         <w:t xml:space="preserve">We’re going to start building our programming skills even before we know any Python! Work through </w:t>
       </w:r>
-      <w:hyperlink r:id="rId5" w:history="1">
+      <w:hyperlink r:id="rId7" w:history="1">
         <w:r>
           <w:rPr>
             <w:rFonts w:ascii="Verdana" w:eastAsia="Times New Roman" w:hAnsi="Verdana" w:cs="Arial"/>
@@ -141,9 +65,296 @@
           <w:color w:val="000000"/>
           <w:bdr w:val="none" w:sz="0" w:space="0" w:color="auto" w:frame="1"/>
         </w:rPr>
-        <w:t xml:space="preserve"> at code.org. Make sure to finish each puzzle in the number of pieces suggested; click “try again” instead of “continue” if it tells you that you used too many. You’ll </w:t>
-      </w:r>
-      <w:bookmarkStart w:id="0" w:name="_GoBack"/>
+        <w:t xml:space="preserve"> at code.org. Make sure to finish each puzzle in the number of pieces suggested; click “try again” instead of “continue” if it tells you that you used too many</w:t>
+      </w:r>
+      <w:r>
+        <w:rPr>
+          <w:rFonts w:ascii="Verdana" w:eastAsia="Times New Roman" w:hAnsi="Verdana" w:cs="Arial"/>
+          <w:color w:val="000000"/>
+          <w:bdr w:val="none" w:sz="0" w:space="0" w:color="auto" w:frame="1"/>
+        </w:rPr>
+        <w:t xml:space="preserve"> pieces</w:t>
+      </w:r>
+      <w:r>
+        <w:rPr>
+          <w:rFonts w:ascii="Verdana" w:eastAsia="Times New Roman" w:hAnsi="Verdana" w:cs="Arial"/>
+          <w:color w:val="000000"/>
+          <w:bdr w:val="none" w:sz="0" w:space="0" w:color="auto" w:frame="1"/>
+        </w:rPr>
+        <w:t xml:space="preserve">. </w:t>
+      </w:r>
+    </w:p>
+    <w:p>
+      <w:pPr>
+        <w:pStyle w:val="ListParagraph"/>
+        <w:ind w:left="1080"/>
+        <w:rPr>
+          <w:rFonts w:ascii="Verdana" w:hAnsi="Verdana"/>
+        </w:rPr>
+      </w:pPr>
+    </w:p>
+    <w:p>
+      <w:pPr>
+        <w:pStyle w:val="ListParagraph"/>
+        <w:ind w:left="1080"/>
+        <w:rPr>
+          <w:rFonts w:ascii="Verdana" w:hAnsi="Verdana"/>
+        </w:rPr>
+      </w:pPr>
+      <w:r>
+        <w:rPr>
+          <w:rFonts w:ascii="Verdana" w:hAnsi="Verdana"/>
+        </w:rPr>
+        <w:t xml:space="preserve">When you finish level 20, if you click “Continue,” it will take you into Lesson 5: The Artist. </w:t>
+      </w:r>
+      <w:r>
+        <w:rPr>
+          <w:rFonts w:ascii="Verdana" w:hAnsi="Verdana"/>
+        </w:rPr>
+        <w:t>If that happens, c</w:t>
+      </w:r>
+      <w:r>
+        <w:rPr>
+          <w:rFonts w:ascii="Verdana" w:hAnsi="Verdana"/>
+        </w:rPr>
+        <w:t>lick at the top of the screen to go back to the main menu</w:t>
+      </w:r>
+      <w:r>
+        <w:rPr>
+          <w:rFonts w:ascii="Verdana" w:hAnsi="Verdana"/>
+        </w:rPr>
+        <w:t xml:space="preserve"> for Code.org’s Accelerated Intro to CS Course</w:t>
+      </w:r>
+      <w:r>
+        <w:rPr>
+          <w:rFonts w:ascii="Verdana" w:hAnsi="Verdana"/>
+        </w:rPr>
+        <w:t>:</w:t>
+      </w:r>
+    </w:p>
+    <w:p>
+      <w:pPr>
+        <w:pStyle w:val="ListParagraph"/>
+        <w:ind w:left="1080"/>
+        <w:rPr>
+          <w:rFonts w:ascii="Verdana" w:hAnsi="Verdana"/>
+        </w:rPr>
+      </w:pPr>
+    </w:p>
+    <w:p>
+      <w:pPr>
+        <w:pStyle w:val="ListParagraph"/>
+        <w:ind w:left="1080"/>
+        <w:rPr>
+          <w:rFonts w:ascii="Verdana" w:hAnsi="Verdana"/>
+        </w:rPr>
+      </w:pPr>
+      <w:r>
+        <w:rPr>
+          <w:rFonts w:ascii="Verdana" w:hAnsi="Verdana"/>
+          <w:noProof/>
+        </w:rPr>
+        <mc:AlternateContent>
+          <mc:Choice Requires="wps">
+            <w:drawing>
+              <wp:anchor distT="0" distB="0" distL="114300" distR="114300" simplePos="0" relativeHeight="251659264" behindDoc="0" locked="0" layoutInCell="1" allowOverlap="1" wp14:anchorId="7D689364" wp14:editId="438061E5">
+                <wp:simplePos x="0" y="0"/>
+                <wp:positionH relativeFrom="column">
+                  <wp:posOffset>2400299</wp:posOffset>
+                </wp:positionH>
+                <wp:positionV relativeFrom="paragraph">
+                  <wp:posOffset>310514</wp:posOffset>
+                </wp:positionV>
+                <wp:extent cx="457200" cy="200025"/>
+                <wp:effectExtent l="38100" t="38100" r="19050" b="28575"/>
+                <wp:wrapNone/>
+                <wp:docPr id="4" name="Straight Arrow Connector 4"/>
+                <wp:cNvGraphicFramePr/>
+                <a:graphic xmlns:a="http://schemas.openxmlformats.org/drawingml/2006/main">
+                  <a:graphicData uri="http://schemas.microsoft.com/office/word/2010/wordprocessingShape">
+                    <wps:wsp>
+                      <wps:cNvCnPr/>
+                      <wps:spPr>
+                        <a:xfrm flipH="1" flipV="1">
+                          <a:off x="0" y="0"/>
+                          <a:ext cx="457200" cy="200025"/>
+                        </a:xfrm>
+                        <a:prstGeom prst="straightConnector1">
+                          <a:avLst/>
+                        </a:prstGeom>
+                        <a:ln>
+                          <a:solidFill>
+                            <a:srgbClr val="FF0000"/>
+                          </a:solidFill>
+                          <a:tailEnd type="triangle"/>
+                        </a:ln>
+                      </wps:spPr>
+                      <wps:style>
+                        <a:lnRef idx="3">
+                          <a:schemeClr val="accent2"/>
+                        </a:lnRef>
+                        <a:fillRef idx="0">
+                          <a:schemeClr val="accent2"/>
+                        </a:fillRef>
+                        <a:effectRef idx="2">
+                          <a:schemeClr val="accent2"/>
+                        </a:effectRef>
+                        <a:fontRef idx="minor">
+                          <a:schemeClr val="tx1"/>
+                        </a:fontRef>
+                      </wps:style>
+                      <wps:bodyPr/>
+                    </wps:wsp>
+                  </a:graphicData>
+                </a:graphic>
+                <wp14:sizeRelH relativeFrom="margin">
+                  <wp14:pctWidth>0</wp14:pctWidth>
+                </wp14:sizeRelH>
+                <wp14:sizeRelV relativeFrom="margin">
+                  <wp14:pctHeight>0</wp14:pctHeight>
+                </wp14:sizeRelV>
+              </wp:anchor>
+            </w:drawing>
+          </mc:Choice>
+          <mc:Fallback>
+            <w:pict>
+              <v:shapetype w14:anchorId="3AC8F42B" id="_x0000_t32" coordsize="21600,21600" o:spt="32" o:oned="t" path="m,l21600,21600e" filled="f">
+                <v:path arrowok="t" fillok="f" o:connecttype="none"/>
+                <o:lock v:ext="edit" shapetype="t"/>
+              </v:shapetype>
+              <v:shape id="Straight Arrow Connector 4" o:spid="_x0000_s1026" type="#_x0000_t32" style="position:absolute;margin-left:189pt;margin-top:24.45pt;width:36pt;height:15.75pt;flip:x y;z-index:251659264;visibility:visible;mso-wrap-style:square;mso-width-percent:0;mso-height-percent:0;mso-wrap-distance-left:9pt;mso-wrap-distance-top:0;mso-wrap-distance-right:9pt;mso-wrap-distance-bottom:0;mso-position-horizontal:absolute;mso-position-horizontal-relative:text;mso-position-vertical:absolute;mso-position-vertical-relative:text;mso-width-percent:0;mso-height-percent:0;mso-width-relative:margin;mso-height-relative:margin" o:gfxdata="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" strokecolor="red" strokeweight="1.5pt">
+                <v:stroke endarrow="block" joinstyle="miter"/>
+              </v:shape>
+            </w:pict>
+          </mc:Fallback>
+        </mc:AlternateContent>
+      </w:r>
+      <w:r>
+        <w:rPr>
+          <w:rFonts w:ascii="Verdana" w:hAnsi="Verdana"/>
+          <w:noProof/>
+        </w:rPr>
+        <w:drawing>
+          <wp:inline distT="0" distB="0" distL="0" distR="0" wp14:anchorId="019E92D7" wp14:editId="3B73FE46">
+            <wp:extent cx="4220164" cy="485843"/>
+            <wp:effectExtent l="0" t="0" r="0" b="9525"/>
+            <wp:docPr id="3" name="Picture 3"/>
+            <wp:cNvGraphicFramePr>
+              <a:graphicFrameLocks xmlns:a="http://schemas.openxmlformats.org/drawingml/2006/main" noChangeAspect="1"/>
+            </wp:cNvGraphicFramePr>
+            <a:graphic xmlns:a="http://schemas.openxmlformats.org/drawingml/2006/main">
+              <a:graphicData uri="http://schemas.openxmlformats.org/drawingml/2006/picture">
+                <pic:pic xmlns:pic="http://schemas.openxmlformats.org/drawingml/2006/picture">
+                  <pic:nvPicPr>
+                    <pic:cNvPr id="1" name=""/>
+                    <pic:cNvPicPr/>
+                  </pic:nvPicPr>
+                  <pic:blipFill>
+                    <a:blip r:embed="rId8"/>
+                    <a:stretch>
+                      <a:fillRect/>
+                    </a:stretch>
+                  </pic:blipFill>
+                  <pic:spPr>
+                    <a:xfrm>
+                      <a:off x="0" y="0"/>
+                      <a:ext cx="4220164" cy="485843"/>
+                    </a:xfrm>
+                    <a:prstGeom prst="rect">
+                      <a:avLst/>
+                    </a:prstGeom>
+                  </pic:spPr>
+                </pic:pic>
+              </a:graphicData>
+            </a:graphic>
+          </wp:inline>
+        </w:drawing>
+      </w:r>
+    </w:p>
+    <w:p>
+      <w:pPr>
+        <w:pStyle w:val="ListParagraph"/>
+        <w:ind w:left="1080"/>
+        <w:rPr>
+          <w:rFonts w:ascii="Verdana" w:eastAsia="Times New Roman" w:hAnsi="Verdana" w:cs="Arial"/>
+          <w:color w:val="000000"/>
+          <w:bdr w:val="none" w:sz="0" w:space="0" w:color="auto" w:frame="1"/>
+        </w:rPr>
+      </w:pPr>
+    </w:p>
+    <w:p>
+      <w:pPr>
+        <w:pStyle w:val="ListParagraph"/>
+        <w:ind w:left="1080"/>
+        <w:rPr>
+          <w:rFonts w:ascii="Verdana" w:eastAsia="Times New Roman" w:hAnsi="Verdana" w:cs="Arial"/>
+          <w:color w:val="000000"/>
+          <w:bdr w:val="none" w:sz="0" w:space="0" w:color="auto" w:frame="1"/>
+        </w:rPr>
+      </w:pPr>
+      <w:r>
+        <w:rPr>
+          <w:rFonts w:ascii="Verdana" w:eastAsia="Times New Roman" w:hAnsi="Verdana" w:cs="Arial"/>
+          <w:color w:val="000000"/>
+          <w:bdr w:val="none" w:sz="0" w:space="0" w:color="auto" w:frame="1"/>
+        </w:rPr>
+        <w:t>I want</w:t>
+      </w:r>
+      <w:r>
+        <w:rPr>
+          <w:rFonts w:ascii="Verdana" w:eastAsia="Times New Roman" w:hAnsi="Verdana" w:cs="Arial"/>
+          <w:color w:val="000000"/>
+          <w:bdr w:val="none" w:sz="0" w:space="0" w:color="auto" w:frame="1"/>
+        </w:rPr>
+        <w:t xml:space="preserve"> you to turn in a screenshot showing that you completed all of the levels with the right number of blocks.</w:t>
+      </w:r>
+    </w:p>
+    <w:p>
+      <w:pPr>
+        <w:pStyle w:val="ListParagraph"/>
+        <w:ind w:left="1080"/>
+        <w:rPr>
+          <w:rFonts w:ascii="Verdana" w:eastAsia="Times New Roman" w:hAnsi="Verdana" w:cs="Arial"/>
+          <w:color w:val="000000"/>
+          <w:bdr w:val="none" w:sz="0" w:space="0" w:color="auto" w:frame="1"/>
+        </w:rPr>
+      </w:pPr>
+    </w:p>
+    <w:p>
+      <w:pPr>
+        <w:pStyle w:val="ListParagraph"/>
+        <w:ind w:left="1080"/>
+        <w:rPr>
+          <w:rFonts w:ascii="Verdana" w:eastAsia="Times New Roman" w:hAnsi="Verdana" w:cs="Arial"/>
+          <w:color w:val="000000"/>
+          <w:bdr w:val="none" w:sz="0" w:space="0" w:color="auto" w:frame="1"/>
+        </w:rPr>
+      </w:pPr>
+      <w:r>
+        <w:rPr>
+          <w:rFonts w:ascii="Verdana" w:eastAsia="Times New Roman" w:hAnsi="Verdana" w:cs="Arial"/>
+          <w:color w:val="000000"/>
+          <w:bdr w:val="none" w:sz="0" w:space="0" w:color="auto" w:frame="1"/>
+        </w:rPr>
+        <w:t xml:space="preserve">Here’s a screenshot that shows I completed </w:t>
+      </w:r>
+      <w:r>
+        <w:rPr>
+          <w:rFonts w:ascii="Verdana" w:eastAsia="Times New Roman" w:hAnsi="Verdana" w:cs="Arial"/>
+          <w:i/>
+          <w:color w:val="000000"/>
+          <w:bdr w:val="none" w:sz="0" w:space="0" w:color="auto" w:frame="1"/>
+        </w:rPr>
+        <w:t>most of</w:t>
+      </w:r>
+      <w:r>
+        <w:rPr>
+          <w:rFonts w:ascii="Verdana" w:eastAsia="Times New Roman" w:hAnsi="Verdana" w:cs="Arial"/>
+          <w:color w:val="000000"/>
+          <w:bdr w:val="none" w:sz="0" w:space="0" w:color="auto" w:frame="1"/>
+        </w:rPr>
+        <w:t xml:space="preserve"> the levels, but I skipped level 11 and used too many blocks in level 15. </w:t>
+      </w:r>
       <w:r>
         <w:rPr>
           <w:rFonts w:ascii="Verdana" w:eastAsia="Times New Roman" w:hAnsi="Verdana" w:cs="Arial"/>
@@ -152,24 +363,125 @@
           <w:color w:val="000000"/>
           <w:bdr w:val="none" w:sz="0" w:space="0" w:color="auto" w:frame="1"/>
         </w:rPr>
-        <w:t>turn in a screenshot of the “Congratulations! You completed The Maze!” pop-up for the final level</w:t>
-      </w:r>
-      <w:r>
-        <w:rPr>
-          <w:rFonts w:ascii="Verdana" w:eastAsia="Times New Roman" w:hAnsi="Verdana" w:cs="Arial"/>
-          <w:color w:val="000000"/>
-          <w:bdr w:val="none" w:sz="0" w:space="0" w:color="auto" w:frame="1"/>
-        </w:rPr>
-        <w:t xml:space="preserve"> </w:t>
-      </w:r>
-      <w:bookmarkEnd w:id="0"/>
-      <w:r>
-        <w:rPr>
-          <w:rFonts w:ascii="Verdana" w:eastAsia="Times New Roman" w:hAnsi="Verdana" w:cs="Arial"/>
-          <w:color w:val="000000"/>
-          <w:bdr w:val="none" w:sz="0" w:space="0" w:color="auto" w:frame="1"/>
-        </w:rPr>
-        <w:t>in Blackboard.</w:t>
+        <w:t>Your circles should all be the nice dark green of proper completion.</w:t>
+      </w:r>
+    </w:p>
+    <w:p>
+      <w:pPr>
+        <w:pStyle w:val="ListParagraph"/>
+        <w:ind w:left="1080"/>
+        <w:rPr>
+          <w:rFonts w:ascii="Verdana" w:eastAsia="Times New Roman" w:hAnsi="Verdana" w:cs="Arial"/>
+          <w:color w:val="000000"/>
+          <w:bdr w:val="none" w:sz="0" w:space="0" w:color="auto" w:frame="1"/>
+        </w:rPr>
+      </w:pPr>
+    </w:p>
+    <w:p>
+      <w:pPr>
+        <w:pStyle w:val="ListParagraph"/>
+        <w:ind w:left="1080"/>
+        <w:rPr>
+          <w:rFonts w:ascii="Verdana" w:eastAsia="Times New Roman" w:hAnsi="Verdana" w:cs="Arial"/>
+          <w:color w:val="000000"/>
+          <w:bdr w:val="none" w:sz="0" w:space="0" w:color="auto" w:frame="1"/>
+        </w:rPr>
+      </w:pPr>
+      <w:r>
+        <w:rPr>
+          <w:rFonts w:ascii="Verdana" w:eastAsia="Times New Roman" w:hAnsi="Verdana" w:cs="Arial"/>
+          <w:noProof/>
+          <w:color w:val="000000"/>
+          <w:bdr w:val="none" w:sz="0" w:space="0" w:color="auto" w:frame="1"/>
+        </w:rPr>
+        <w:drawing>
+          <wp:inline distT="0" distB="0" distL="0" distR="0" wp14:anchorId="0336CCC8" wp14:editId="2D6A94B1">
+            <wp:extent cx="5086350" cy="314540"/>
+            <wp:effectExtent l="0" t="0" r="0" b="9525"/>
+            <wp:docPr id="2" name="Picture 2"/>
+            <wp:cNvGraphicFramePr>
+              <a:graphicFrameLocks xmlns:a="http://schemas.openxmlformats.org/drawingml/2006/main" noChangeAspect="1"/>
+            </wp:cNvGraphicFramePr>
+            <a:graphic xmlns:a="http://schemas.openxmlformats.org/drawingml/2006/main">
+              <a:graphicData uri="http://schemas.openxmlformats.org/drawingml/2006/picture">
+                <pic:pic xmlns:pic="http://schemas.openxmlformats.org/drawingml/2006/picture">
+                  <pic:nvPicPr>
+                    <pic:cNvPr id="1" name=""/>
+                    <pic:cNvPicPr/>
+                  </pic:nvPicPr>
+                  <pic:blipFill rotWithShape="1">
+                    <a:blip r:embed="rId9"/>
+                    <a:srcRect l="22276" t="3529" r="6891"/>
+                    <a:stretch/>
+                  </pic:blipFill>
+                  <pic:spPr bwMode="auto">
+                    <a:xfrm>
+                      <a:off x="0" y="0"/>
+                      <a:ext cx="5297393" cy="327591"/>
+                    </a:xfrm>
+                    <a:prstGeom prst="rect">
+                      <a:avLst/>
+                    </a:prstGeom>
+                    <a:ln>
+                      <a:noFill/>
+                    </a:ln>
+                    <a:extLst>
+                      <a:ext uri="{53640926-AAD7-44D8-BBD7-CCE9431645EC}">
+                        <a14:shadowObscured xmlns:a14="http://schemas.microsoft.com/office/drawing/2010/main"/>
+                      </a:ext>
+                    </a:extLst>
+                  </pic:spPr>
+                </pic:pic>
+              </a:graphicData>
+            </a:graphic>
+          </wp:inline>
+        </w:drawing>
+      </w:r>
+    </w:p>
+    <w:p>
+      <w:pPr>
+        <w:pStyle w:val="ListParagraph"/>
+        <w:ind w:left="1080"/>
+        <w:rPr>
+          <w:rFonts w:ascii="Verdana" w:eastAsia="Times New Roman" w:hAnsi="Verdana" w:cs="Arial"/>
+          <w:color w:val="000000"/>
+          <w:bdr w:val="none" w:sz="0" w:space="0" w:color="auto" w:frame="1"/>
+        </w:rPr>
+      </w:pPr>
+    </w:p>
+    <w:p>
+      <w:pPr>
+        <w:pStyle w:val="ListParagraph"/>
+        <w:ind w:left="1080"/>
+        <w:rPr>
+          <w:rFonts w:ascii="Verdana" w:eastAsia="Times New Roman" w:hAnsi="Verdana" w:cs="Arial"/>
+          <w:color w:val="000000"/>
+          <w:bdr w:val="none" w:sz="0" w:space="0" w:color="auto" w:frame="1"/>
+        </w:rPr>
+      </w:pPr>
+      <w:r>
+        <w:rPr>
+          <w:rFonts w:ascii="Verdana" w:eastAsia="Times New Roman" w:hAnsi="Verdana" w:cs="Arial"/>
+          <w:color w:val="000000"/>
+          <w:bdr w:val="none" w:sz="0" w:space="0" w:color="auto" w:frame="1"/>
+        </w:rPr>
+        <w:t>You can paste the screenshot into a Word doc; or, if you want, you can upload a .jpg or .png</w:t>
+      </w:r>
+      <w:r>
+        <w:rPr>
+          <w:rFonts w:ascii="Verdana" w:eastAsia="Times New Roman" w:hAnsi="Verdana" w:cs="Arial"/>
+          <w:color w:val="000000"/>
+          <w:bdr w:val="none" w:sz="0" w:space="0" w:color="auto" w:frame="1"/>
+        </w:rPr>
+        <w:t xml:space="preserve"> directly</w:t>
+      </w:r>
+      <w:r>
+        <w:rPr>
+          <w:rFonts w:ascii="Verdana" w:eastAsia="Times New Roman" w:hAnsi="Verdana" w:cs="Arial"/>
+          <w:color w:val="000000"/>
+          <w:bdr w:val="none" w:sz="0" w:space="0" w:color="auto" w:frame="1"/>
+        </w:rPr>
+        <w:t xml:space="preserve"> into Blackboard. </w:t>
       </w:r>
     </w:p>
     <w:p>
@@ -200,7 +512,7 @@
         </w:rPr>
         <w:t xml:space="preserve">After you finish The Maze, work through </w:t>
       </w:r>
-      <w:hyperlink r:id="rId6" w:history="1">
+      <w:hyperlink r:id="rId10" w:history="1">
         <w:r>
           <w:rPr>
             <w:rStyle w:val="Hyperlink"/>
@@ -216,25 +528,7 @@
           <w:color w:val="000000"/>
           <w:bdr w:val="none" w:sz="0" w:space="0" w:color="auto" w:frame="1"/>
         </w:rPr>
-        <w:t xml:space="preserve">. Try to challenge yourself to make something interesting in the final </w:t>
-      </w:r>
-      <w:proofErr w:type="gramStart"/>
-      <w:r>
-        <w:rPr>
-          <w:rFonts w:ascii="Verdana" w:eastAsia="Times New Roman" w:hAnsi="Verdana" w:cs="Arial"/>
-          <w:color w:val="000000"/>
-          <w:bdr w:val="none" w:sz="0" w:space="0" w:color="auto" w:frame="1"/>
-        </w:rPr>
-        <w:t>level, and</w:t>
-      </w:r>
-      <w:proofErr w:type="gramEnd"/>
-      <w:r>
-        <w:rPr>
-          <w:rFonts w:ascii="Verdana" w:eastAsia="Times New Roman" w:hAnsi="Verdana" w:cs="Arial"/>
-          <w:color w:val="000000"/>
-          <w:bdr w:val="none" w:sz="0" w:space="0" w:color="auto" w:frame="1"/>
-        </w:rPr>
-        <w:t xml:space="preserve"> </w:t>
+        <w:t xml:space="preserve">. Try to challenge yourself to make something interesting in the final level, and </w:t>
       </w:r>
       <w:r>
         <w:rPr>
@@ -249,10 +543,131 @@
       <w:r>
         <w:rPr>
           <w:rFonts w:ascii="Verdana" w:eastAsia="Times New Roman" w:hAnsi="Verdana" w:cs="Arial"/>
-          <w:color w:val="000000"/>
-          <w:bdr w:val="none" w:sz="0" w:space="0" w:color="auto" w:frame="1"/>
-        </w:rPr>
-        <w:t>. If you can’t think of something you want to draw, here’s a challenge for you:</w:t>
+          <w:b/>
+          <w:bCs/>
+          <w:color w:val="000000"/>
+          <w:bdr w:val="none" w:sz="0" w:space="0" w:color="auto" w:frame="1"/>
+        </w:rPr>
+        <w:t xml:space="preserve"> (twice)</w:t>
+      </w:r>
+      <w:r>
+        <w:rPr>
+          <w:rFonts w:ascii="Verdana" w:eastAsia="Times New Roman" w:hAnsi="Verdana" w:cs="Arial"/>
+          <w:color w:val="000000"/>
+          <w:bdr w:val="none" w:sz="0" w:space="0" w:color="auto" w:frame="1"/>
+        </w:rPr>
+        <w:t>.</w:t>
+      </w:r>
+      <w:r>
+        <w:rPr>
+          <w:rFonts w:ascii="Verdana" w:eastAsia="Times New Roman" w:hAnsi="Verdana" w:cs="Arial"/>
+          <w:color w:val="000000"/>
+          <w:bdr w:val="none" w:sz="0" w:space="0" w:color="auto" w:frame="1"/>
+        </w:rPr>
+        <w:t xml:space="preserve"> </w:t>
+      </w:r>
+    </w:p>
+    <w:p>
+      <w:pPr>
+        <w:pStyle w:val="ListParagraph"/>
+        <w:numPr>
+          <w:ilvl w:val="1"/>
+          <w:numId w:val="1"/>
+        </w:numPr>
+        <w:rPr>
+          <w:rFonts w:ascii="Verdana" w:hAnsi="Verdana"/>
+        </w:rPr>
+      </w:pPr>
+      <w:r>
+        <w:rPr>
+          <w:rFonts w:ascii="Verdana" w:eastAsia="Times New Roman" w:hAnsi="Verdana" w:cs="Arial"/>
+          <w:b/>
+          <w:bCs/>
+          <w:color w:val="000000"/>
+          <w:bdr w:val="none" w:sz="0" w:space="0" w:color="auto" w:frame="1"/>
+        </w:rPr>
+        <w:t>Post your creation to our class Slack</w:t>
+      </w:r>
+      <w:r>
+        <w:rPr>
+          <w:rFonts w:ascii="Verdana" w:eastAsia="Times New Roman" w:hAnsi="Verdana" w:cs="Arial"/>
+          <w:color w:val="000000"/>
+          <w:bdr w:val="none" w:sz="0" w:space="0" w:color="auto" w:frame="1"/>
+        </w:rPr>
+        <w:t xml:space="preserve">, and also </w:t>
+      </w:r>
+    </w:p>
+    <w:p>
+      <w:pPr>
+        <w:pStyle w:val="ListParagraph"/>
+        <w:numPr>
+          <w:ilvl w:val="1"/>
+          <w:numId w:val="1"/>
+        </w:numPr>
+        <w:rPr>
+          <w:rFonts w:ascii="Verdana" w:hAnsi="Verdana"/>
+        </w:rPr>
+      </w:pPr>
+      <w:r>
+        <w:rPr>
+          <w:rFonts w:ascii="Verdana" w:eastAsia="Times New Roman" w:hAnsi="Verdana" w:cs="Arial"/>
+          <w:b/>
+          <w:bCs/>
+          <w:color w:val="000000"/>
+          <w:bdr w:val="none" w:sz="0" w:space="0" w:color="auto" w:frame="1"/>
+        </w:rPr>
+        <w:t>P</w:t>
+      </w:r>
+      <w:r>
+        <w:rPr>
+          <w:rFonts w:ascii="Verdana" w:eastAsia="Times New Roman" w:hAnsi="Verdana" w:cs="Arial"/>
+          <w:b/>
+          <w:bCs/>
+          <w:color w:val="000000"/>
+          <w:bdr w:val="none" w:sz="0" w:space="0" w:color="auto" w:frame="1"/>
+        </w:rPr>
+        <w:t>ut a screenshot into your Blackboard submission</w:t>
+      </w:r>
+      <w:r>
+        <w:rPr>
+          <w:rFonts w:ascii="Verdana" w:eastAsia="Times New Roman" w:hAnsi="Verdana" w:cs="Arial"/>
+          <w:color w:val="000000"/>
+          <w:bdr w:val="none" w:sz="0" w:space="0" w:color="auto" w:frame="1"/>
+        </w:rPr>
+        <w:t>.</w:t>
+      </w:r>
+      <w:r>
+        <w:rPr>
+          <w:rFonts w:ascii="Verdana" w:eastAsia="Times New Roman" w:hAnsi="Verdana" w:cs="Arial"/>
+          <w:color w:val="000000"/>
+          <w:bdr w:val="none" w:sz="0" w:space="0" w:color="auto" w:frame="1"/>
+        </w:rPr>
+        <w:t xml:space="preserve"> </w:t>
+      </w:r>
+    </w:p>
+    <w:p>
+      <w:pPr>
+        <w:pStyle w:val="ListParagraph"/>
+        <w:ind w:left="1440"/>
+        <w:rPr>
+          <w:rFonts w:ascii="Verdana" w:hAnsi="Verdana"/>
+        </w:rPr>
+      </w:pPr>
+    </w:p>
+    <w:p>
+      <w:pPr>
+        <w:pStyle w:val="ListParagraph"/>
+        <w:rPr>
+          <w:rFonts w:ascii="Verdana" w:hAnsi="Verdana"/>
+        </w:rPr>
+      </w:pPr>
+      <w:r>
+        <w:rPr>
+          <w:rFonts w:ascii="Verdana" w:eastAsia="Times New Roman" w:hAnsi="Verdana" w:cs="Arial"/>
+          <w:color w:val="000000"/>
+          <w:bdr w:val="none" w:sz="0" w:space="0" w:color="auto" w:frame="1"/>
+        </w:rPr>
+        <w:t>If you can’t think of something you want to draw, here’s a challenge for you:</w:t>
       </w:r>
     </w:p>
     <w:p>
@@ -271,6 +686,7 @@
           <w:color w:val="000000"/>
           <w:bdr w:val="none" w:sz="0" w:space="0" w:color="auto" w:frame="1"/>
         </w:rPr>
+        <w:lastRenderedPageBreak/>
         <w:t xml:space="preserve"> </w:t>
       </w:r>
       <w:r>
@@ -281,9 +697,9 @@
           <w:bdr w:val="none" w:sz="0" w:space="0" w:color="auto" w:frame="1"/>
         </w:rPr>
         <w:drawing>
-          <wp:inline distT="0" distB="0" distL="0" distR="0" wp14:anchorId="1804FD2C" wp14:editId="127140C0">
-            <wp:extent cx="3721100" cy="3517900"/>
-            <wp:effectExtent l="0" t="0" r="0" b="0"/>
+          <wp:inline distT="0" distB="0" distL="0" distR="0" wp14:anchorId="1804FD2C" wp14:editId="7EE5574B">
+            <wp:extent cx="2876550" cy="2719469"/>
+            <wp:effectExtent l="0" t="0" r="0" b="5080"/>
             <wp:docPr id="1" name="Picture 1"/>
             <wp:cNvGraphicFramePr>
               <a:graphicFrameLocks xmlns:a="http://schemas.openxmlformats.org/drawingml/2006/main" noChangeAspect="1"/>
@@ -296,7 +712,7 @@
                     <pic:cNvPicPr/>
                   </pic:nvPicPr>
                   <pic:blipFill>
-                    <a:blip r:embed="rId7"/>
+                    <a:blip r:embed="rId11"/>
                     <a:stretch>
                       <a:fillRect/>
                     </a:stretch>
@@ -304,7 +720,7 @@
                   <pic:spPr>
                     <a:xfrm>
                       <a:off x="0" y="0"/>
-                      <a:ext cx="3721100" cy="3517900"/>
+                      <a:ext cx="2885797" cy="2728211"/>
                     </a:xfrm>
                     <a:prstGeom prst="rect">
                       <a:avLst/>
@@ -346,10 +762,30 @@
       <w:r>
         <w:rPr>
           <w:rFonts w:ascii="Verdana" w:hAnsi="Verdana"/>
-          <w:b/>
           <w:bCs/>
         </w:rPr>
-        <w:t>Write down any questions you have about the reading or anything you find interesting about it, to discuss in class.</w:t>
+        <w:t xml:space="preserve">Write down any questions you have about the reading or anything you find interesting about it, </w:t>
+      </w:r>
+      <w:r>
+        <w:rPr>
+          <w:rFonts w:ascii="Verdana" w:hAnsi="Verdana"/>
+          <w:bCs/>
+        </w:rPr>
+        <w:t>and ask during</w:t>
+      </w:r>
+      <w:r>
+        <w:rPr>
+          <w:rFonts w:ascii="Verdana" w:hAnsi="Verdana"/>
+          <w:bCs/>
+        </w:rPr>
+        <w:t xml:space="preserve"> class</w:t>
+      </w:r>
+      <w:r>
+        <w:rPr>
+          <w:rFonts w:ascii="Verdana" w:hAnsi="Verdana"/>
+          <w:bCs/>
+        </w:rPr>
+        <w:t>!</w:t>
       </w:r>
     </w:p>
     <w:p>
@@ -376,9 +812,15 @@
         <w:rPr>
           <w:rFonts w:ascii="Verdana" w:hAnsi="Verdana"/>
         </w:rPr>
-        <w:t xml:space="preserve">Make sure you have access to a computer with </w:t>
-      </w:r>
-      <w:hyperlink r:id="rId8" w:anchor="download-section" w:history="1">
+        <w:t>Install</w:t>
+      </w:r>
+      <w:r>
+        <w:rPr>
+          <w:rFonts w:ascii="Verdana" w:hAnsi="Verdana"/>
+        </w:rPr>
+        <w:t xml:space="preserve"> </w:t>
+      </w:r>
+      <w:hyperlink r:id="rId12" w:anchor="Downloads" w:history="1">
         <w:r>
           <w:rPr>
             <w:rStyle w:val="Hyperlink"/>
@@ -400,10 +842,59 @@
         <w:rPr>
           <w:rFonts w:ascii="Verdana" w:hAnsi="Verdana"/>
         </w:rPr>
-        <w:t xml:space="preserve"> on it, to do future homework assignments.</w:t>
+        <w:t xml:space="preserve"> </w:t>
+      </w:r>
+      <w:r>
+        <w:rPr>
+          <w:rFonts w:ascii="Verdana" w:hAnsi="Verdana"/>
+        </w:rPr>
+        <w:t xml:space="preserve">and </w:t>
+      </w:r>
+      <w:hyperlink r:id="rId13" w:history="1">
+        <w:r>
+          <w:rPr>
+            <w:rStyle w:val="Hyperlink"/>
+            <w:rFonts w:ascii="Verdana" w:hAnsi="Verdana"/>
+          </w:rPr>
+          <w:t>Git for Windows</w:t>
+        </w:r>
+      </w:hyperlink>
+      <w:r>
+        <w:rPr>
+          <w:rFonts w:ascii="Verdana" w:hAnsi="Verdana"/>
+        </w:rPr>
+        <w:t xml:space="preserve"> (Mac and Linux users, you already have a Linux-style terminal to use </w:t>
+      </w:r>
+      <w:r>
+        <w:rPr>
+          <mc:AlternateContent>
+            <mc:Choice Requires="w16se">
+              <w:rFonts w:ascii="Verdana" w:hAnsi="Verdana"/>
+            </mc:Choice>
+            <mc:Fallback>
+              <w:rFonts w:ascii="Segoe UI Emoji" w:eastAsia="Segoe UI Emoji" w:hAnsi="Segoe UI Emoji" w:cs="Segoe UI Emoji"/>
+            </mc:Fallback>
+          </mc:AlternateContent>
+        </w:rPr>
+        <mc:AlternateContent>
+          <mc:Choice Requires="w16se">
+            <w16se:symEx w16se:font="Segoe UI Emoji" w16se:char="1F44D"/>
+          </mc:Choice>
+          <mc:Fallback>
+            <w:t>👍</w:t>
+          </mc:Fallback>
+        </mc:AlternateContent>
+      </w:r>
+      <w:r>
+        <w:rPr>
+          <w:rFonts w:ascii="Verdana" w:hAnsi="Verdana"/>
+        </w:rPr>
+        <w:t>)</w:t>
       </w:r>
     </w:p>
     <w:sectPr>
+      <w:headerReference w:type="default" r:id="rId14"/>
+      <w:footerReference w:type="default" r:id="rId15"/>
       <w:pgSz w:w="12240" w:h="15840"/>
       <w:pgMar w:top="1440" w:right="1440" w:bottom="1440" w:left="1440" w:header="720" w:footer="720" w:gutter="0"/>
       <w:cols w:space="720"/>
@@ -413,8 +904,194 @@
 </w:document>
 </file>
 
+<file path=word/endnotes.xml><?xml version="1.0" encoding="utf-8"?>
+<w:endnotes xmlns:wpc="http://schemas.microsoft.com/office/word/2010/wordprocessingCanvas" xmlns:cx="http://schemas.microsoft.com/office/drawing/2014/chartex" xmlns:cx1="http://schemas.microsoft.com/office/drawing/2015/9/8/chartex" xmlns:cx2="http://schemas.microsoft.com/office/drawing/2015/10/21/chartex" xmlns:cx3="http://schemas.microsoft.com/office/drawing/2016/5/9/chartex" xmlns:cx4="http://schemas.microsoft.com/office/drawing/2016/5/10/chartex" xmlns:cx5="http://schemas.microsoft.com/office/drawing/2016/5/11/chartex" xmlns:cx6="http://schemas.microsoft.com/office/drawing/2016/5/12/chartex" xmlns:cx7="http://schemas.microsoft.com/office/drawing/2016/5/13/chartex" xmlns:cx8="http://schemas.microsoft.com/office/drawing/2016/5/14/chartex" xmlns:mc="http://schemas.openxmlformats.org/markup-compatibility/2006" xmlns:aink="http://schemas.microsoft.com/office/drawing/2016/ink" xmlns:am3d="http://schemas.microsoft.com/office/drawing/2017/model3d" xmlns:o="urn:schemas-microsoft-com:office:office" xmlns:r="http://schemas.openxmlformats.org/officeDocument/2006/relationships" xmlns:m="http://schemas.openxmlformats.org/officeDocument/2006/math" xmlns:v="urn:schemas-microsoft-com:vml" xmlns:wp14="http://schemas.microsoft.com/office/word/2010/wordprocessingDrawing" xmlns:wp="http://schemas.openxmlformats.org/drawingml/2006/wordprocessingDrawing" xmlns:w10="urn:schemas-microsoft-com:office:word" xmlns:w="http://schemas.openxmlformats.org/wordprocessingml/2006/main" xmlns:w14="http://schemas.microsoft.com/office/word/2010/wordml" xmlns:w15="http://schemas.microsoft.com/office/word/2012/wordml" xmlns:w16cex="http://schemas.microsoft.com/office/word/2018/wordml/cex" xmlns:w16cid="http://schemas.microsoft.com/office/word/2016/wordml/cid" xmlns:w16="http://schemas.microsoft.com/office/word/2018/wordml" xmlns:w16se="http://schemas.microsoft.com/office/word/2015/wordml/symex" xmlns:wpg="http://schemas.microsoft.com/office/word/2010/wordprocessingGroup" xmlns:wpi="http://schemas.microsoft.com/office/word/2010/wordprocessingInk" xmlns:wne="http://schemas.microsoft.com/office/word/2006/wordml" xmlns:wps="http://schemas.microsoft.com/office/word/2010/wordprocessingShape" mc:Ignorable="w14 w15 w16se w16cid w16 w16cex wp14">
+  <w:endnote w:type="separator" w:id="-1">
+    <w:p>
+      <w:r>
+        <w:separator/>
+      </w:r>
+    </w:p>
+  </w:endnote>
+  <w:endnote w:type="continuationSeparator" w:id="0">
+    <w:p>
+      <w:r>
+        <w:continuationSeparator/>
+      </w:r>
+    </w:p>
+  </w:endnote>
+</w:endnotes>
+</file>
+
+<file path=word/footer1.xml><?xml version="1.0" encoding="utf-8"?>
+<w:ftr xmlns:wpc="http://schemas.microsoft.com/office/word/2010/wordprocessingCanvas" xmlns:cx="http://schemas.microsoft.com/office/drawing/2014/chartex" xmlns:cx1="http://schemas.microsoft.com/office/drawing/2015/9/8/chartex" xmlns:cx2="http://schemas.microsoft.com/office/drawing/2015/10/21/chartex" xmlns:cx3="http://schemas.microsoft.com/office/drawing/2016/5/9/chartex" xmlns:cx4="http://schemas.microsoft.com/office/drawing/2016/5/10/chartex" xmlns:cx5="http://schemas.microsoft.com/office/drawing/2016/5/11/chartex" xmlns:cx6="http://schemas.microsoft.com/office/drawing/2016/5/12/chartex" xmlns:cx7="http://schemas.microsoft.com/office/drawing/2016/5/13/chartex" xmlns:cx8="http://schemas.microsoft.com/office/drawing/2016/5/14/chartex" xmlns:mc="http://schemas.openxmlformats.org/markup-compatibility/2006" xmlns:aink="http://schemas.microsoft.com/office/drawing/2016/ink" xmlns:am3d="http://schemas.microsoft.com/office/drawing/2017/model3d" xmlns:o="urn:schemas-microsoft-com:office:office" xmlns:r="http://schemas.openxmlformats.org/officeDocument/2006/relationships" xmlns:m="http://schemas.openxmlformats.org/officeDocument/2006/math" xmlns:v="urn:schemas-microsoft-com:vml" xmlns:wp14="http://schemas.microsoft.com/office/word/2010/wordprocessingDrawing" xmlns:wp="http://schemas.openxmlformats.org/drawingml/2006/wordprocessingDrawing" xmlns:w10="urn:schemas-microsoft-com:office:word" xmlns:w="http://schemas.openxmlformats.org/wordprocessingml/2006/main" xmlns:w14="http://schemas.microsoft.com/office/word/2010/wordml" xmlns:w15="http://schemas.microsoft.com/office/word/2012/wordml" xmlns:w16cex="http://schemas.microsoft.com/office/word/2018/wordml/cex" xmlns:w16cid="http://schemas.microsoft.com/office/word/2016/wordml/cid" xmlns:w16="http://schemas.microsoft.com/office/word/2018/wordml" xmlns:w16se="http://schemas.microsoft.com/office/word/2015/wordml/symex" xmlns:wpg="http://schemas.microsoft.com/office/word/2010/wordprocessingGroup" xmlns:wpi="http://schemas.microsoft.com/office/word/2010/wordprocessingInk" xmlns:wne="http://schemas.microsoft.com/office/word/2006/wordml" xmlns:wps="http://schemas.microsoft.com/office/word/2010/wordprocessingShape" mc:Ignorable="w14 w15 w16se w16cid w16 w16cex wp14">
+  <w:p>
+    <w:pPr>
+      <w:pStyle w:val="Footer"/>
+      <w:jc w:val="right"/>
+      <w:rPr>
+        <w:rFonts w:ascii="Verdana" w:hAnsi="Verdana"/>
+        <w:sz w:val="20"/>
+        <w:szCs w:val="20"/>
+      </w:rPr>
+    </w:pPr>
+    <w:r>
+      <w:rPr>
+        <w:rFonts w:ascii="Verdana" w:hAnsi="Verdana"/>
+        <w:sz w:val="20"/>
+        <w:szCs w:val="20"/>
+      </w:rPr>
+      <w:t xml:space="preserve">Page </w:t>
+    </w:r>
+    <w:r>
+      <w:rPr>
+        <w:rFonts w:ascii="Verdana" w:hAnsi="Verdana"/>
+        <w:bCs/>
+        <w:sz w:val="20"/>
+        <w:szCs w:val="20"/>
+      </w:rPr>
+      <w:fldChar w:fldCharType="begin"/>
+    </w:r>
+    <w:r>
+      <w:rPr>
+        <w:rFonts w:ascii="Verdana" w:hAnsi="Verdana"/>
+        <w:bCs/>
+        <w:sz w:val="20"/>
+        <w:szCs w:val="20"/>
+      </w:rPr>
+      <w:instrText xml:space="preserve"> PAGE  \* Arabic  \* MERGEFORMAT </w:instrText>
+    </w:r>
+    <w:r>
+      <w:rPr>
+        <w:rFonts w:ascii="Verdana" w:hAnsi="Verdana"/>
+        <w:bCs/>
+        <w:sz w:val="20"/>
+        <w:szCs w:val="20"/>
+      </w:rPr>
+      <w:fldChar w:fldCharType="separate"/>
+    </w:r>
+    <w:r>
+      <w:rPr>
+        <w:rFonts w:ascii="Verdana" w:hAnsi="Verdana"/>
+        <w:bCs/>
+        <w:noProof/>
+        <w:sz w:val="20"/>
+        <w:szCs w:val="20"/>
+      </w:rPr>
+      <w:t>1</w:t>
+    </w:r>
+    <w:r>
+      <w:rPr>
+        <w:rFonts w:ascii="Verdana" w:hAnsi="Verdana"/>
+        <w:bCs/>
+        <w:sz w:val="20"/>
+        <w:szCs w:val="20"/>
+      </w:rPr>
+      <w:fldChar w:fldCharType="end"/>
+    </w:r>
+    <w:r>
+      <w:rPr>
+        <w:rFonts w:ascii="Verdana" w:hAnsi="Verdana"/>
+        <w:sz w:val="20"/>
+        <w:szCs w:val="20"/>
+      </w:rPr>
+      <w:t xml:space="preserve"> of </w:t>
+    </w:r>
+    <w:r>
+      <w:rPr>
+        <w:rFonts w:ascii="Verdana" w:hAnsi="Verdana"/>
+        <w:bCs/>
+        <w:sz w:val="20"/>
+        <w:szCs w:val="20"/>
+      </w:rPr>
+      <w:fldChar w:fldCharType="begin"/>
+    </w:r>
+    <w:r>
+      <w:rPr>
+        <w:rFonts w:ascii="Verdana" w:hAnsi="Verdana"/>
+        <w:bCs/>
+        <w:sz w:val="20"/>
+        <w:szCs w:val="20"/>
+      </w:rPr>
+      <w:instrText xml:space="preserve"> NUMPAGES  \* Arabic  \* MERGEFORMAT </w:instrText>
+    </w:r>
+    <w:r>
+      <w:rPr>
+        <w:rFonts w:ascii="Verdana" w:hAnsi="Verdana"/>
+        <w:bCs/>
+        <w:sz w:val="20"/>
+        <w:szCs w:val="20"/>
+      </w:rPr>
+      <w:fldChar w:fldCharType="separate"/>
+    </w:r>
+    <w:r>
+      <w:rPr>
+        <w:rFonts w:ascii="Verdana" w:hAnsi="Verdana"/>
+        <w:bCs/>
+        <w:noProof/>
+        <w:sz w:val="20"/>
+        <w:szCs w:val="20"/>
+      </w:rPr>
+      <w:t>2</w:t>
+    </w:r>
+    <w:r>
+      <w:rPr>
+        <w:rFonts w:ascii="Verdana" w:hAnsi="Verdana"/>
+        <w:bCs/>
+        <w:sz w:val="20"/>
+        <w:szCs w:val="20"/>
+      </w:rPr>
+      <w:fldChar w:fldCharType="end"/>
+    </w:r>
+  </w:p>
+</w:ftr>
+</file>
+
+<file path=word/footnotes.xml><?xml version="1.0" encoding="utf-8"?>
+<w:footnotes xmlns:wpc="http://schemas.microsoft.com/office/word/2010/wordprocessingCanvas" xmlns:cx="http://schemas.microsoft.com/office/drawing/2014/chartex" xmlns:cx1="http://schemas.microsoft.com/office/drawing/2015/9/8/chartex" xmlns:cx2="http://schemas.microsoft.com/office/drawing/2015/10/21/chartex" xmlns:cx3="http://schemas.microsoft.com/office/drawing/2016/5/9/chartex" xmlns:cx4="http://schemas.microsoft.com/office/drawing/2016/5/10/chartex" xmlns:cx5="http://schemas.microsoft.com/office/drawing/2016/5/11/chartex" xmlns:cx6="http://schemas.microsoft.com/office/drawing/2016/5/12/chartex" xmlns:cx7="http://schemas.microsoft.com/office/drawing/2016/5/13/chartex" xmlns:cx8="http://schemas.microsoft.com/office/drawing/2016/5/14/chartex" xmlns:mc="http://schemas.openxmlformats.org/markup-compatibility/2006" xmlns:aink="http://schemas.microsoft.com/office/drawing/2016/ink" xmlns:am3d="http://schemas.microsoft.com/office/drawing/2017/model3d" xmlns:o="urn:schemas-microsoft-com:office:office" xmlns:r="http://schemas.openxmlformats.org/officeDocument/2006/relationships" xmlns:m="http://schemas.openxmlformats.org/officeDocument/2006/math" xmlns:v="urn:schemas-microsoft-com:vml" xmlns:wp14="http://schemas.microsoft.com/office/word/2010/wordprocessingDrawing" xmlns:wp="http://schemas.openxmlformats.org/drawingml/2006/wordprocessingDrawing" xmlns:w10="urn:schemas-microsoft-com:office:word" xmlns:w="http://schemas.openxmlformats.org/wordprocessingml/2006/main" xmlns:w14="http://schemas.microsoft.com/office/word/2010/wordml" xmlns:w15="http://schemas.microsoft.com/office/word/2012/wordml" xmlns:w16cex="http://schemas.microsoft.com/office/word/2018/wordml/cex" xmlns:w16cid="http://schemas.microsoft.com/office/word/2016/wordml/cid" xmlns:w16="http://schemas.microsoft.com/office/word/2018/wordml" xmlns:w16se="http://schemas.microsoft.com/office/word/2015/wordml/symex" xmlns:wpg="http://schemas.microsoft.com/office/word/2010/wordprocessingGroup" xmlns:wpi="http://schemas.microsoft.com/office/word/2010/wordprocessingInk" xmlns:wne="http://schemas.microsoft.com/office/word/2006/wordml" xmlns:wps="http://schemas.microsoft.com/office/word/2010/wordprocessingShape" mc:Ignorable="w14 w15 w16se w16cid w16 w16cex wp14">
+  <w:footnote w:type="separator" w:id="-1">
+    <w:p>
+      <w:r>
+        <w:separator/>
+      </w:r>
+    </w:p>
+  </w:footnote>
+  <w:footnote w:type="continuationSeparator" w:id="0">
+    <w:p>
+      <w:r>
+        <w:continuationSeparator/>
+      </w:r>
+    </w:p>
+  </w:footnote>
+</w:footnotes>
+</file>
+
+<file path=word/header1.xml><?xml version="1.0" encoding="utf-8"?>
+<w:hdr xmlns:wpc="http://schemas.microsoft.com/office/word/2010/wordprocessingCanvas" xmlns:cx="http://schemas.microsoft.com/office/drawing/2014/chartex" xmlns:cx1="http://schemas.microsoft.com/office/drawing/2015/9/8/chartex" xmlns:cx2="http://schemas.microsoft.com/office/drawing/2015/10/21/chartex" xmlns:cx3="http://schemas.microsoft.com/office/drawing/2016/5/9/chartex" xmlns:cx4="http://schemas.microsoft.com/office/drawing/2016/5/10/chartex" xmlns:cx5="http://schemas.microsoft.com/office/drawing/2016/5/11/chartex" xmlns:cx6="http://schemas.microsoft.com/office/drawing/2016/5/12/chartex" xmlns:cx7="http://schemas.microsoft.com/office/drawing/2016/5/13/chartex" xmlns:cx8="http://schemas.microsoft.com/office/drawing/2016/5/14/chartex" xmlns:mc="http://schemas.openxmlformats.org/markup-compatibility/2006" xmlns:aink="http://schemas.microsoft.com/office/drawing/2016/ink" xmlns:am3d="http://schemas.microsoft.com/office/drawing/2017/model3d" xmlns:o="urn:schemas-microsoft-com:office:office" xmlns:r="http://schemas.openxmlformats.org/officeDocument/2006/relationships" xmlns:m="http://schemas.openxmlformats.org/officeDocument/2006/math" xmlns:v="urn:schemas-microsoft-com:vml" xmlns:wp14="http://schemas.microsoft.com/office/word/2010/wordprocessingDrawing" xmlns:wp="http://schemas.openxmlformats.org/drawingml/2006/wordprocessingDrawing" xmlns:w10="urn:schemas-microsoft-com:office:word" xmlns:w="http://schemas.openxmlformats.org/wordprocessingml/2006/main" xmlns:w14="http://schemas.microsoft.com/office/word/2010/wordml" xmlns:w15="http://schemas.microsoft.com/office/word/2012/wordml" xmlns:w16cex="http://schemas.microsoft.com/office/word/2018/wordml/cex" xmlns:w16cid="http://schemas.microsoft.com/office/word/2016/wordml/cid" xmlns:w16="http://schemas.microsoft.com/office/word/2018/wordml" xmlns:w16se="http://schemas.microsoft.com/office/word/2015/wordml/symex" xmlns:wpg="http://schemas.microsoft.com/office/word/2010/wordprocessingGroup" xmlns:wpi="http://schemas.microsoft.com/office/word/2010/wordprocessingInk" xmlns:wne="http://schemas.microsoft.com/office/word/2006/wordml" xmlns:wps="http://schemas.microsoft.com/office/word/2010/wordprocessingShape" mc:Ignorable="w14 w15 w16se w16cid w16 w16cex wp14">
+  <w:p>
+    <w:pPr>
+      <w:pStyle w:val="Heading2"/>
+      <w:rPr>
+        <w:bdr w:val="none" w:sz="0" w:space="0" w:color="auto" w:frame="1"/>
+      </w:rPr>
+    </w:pPr>
+    <w:r>
+      <w:rPr>
+        <w:bdr w:val="none" w:sz="0" w:space="0" w:color="auto" w:frame="1"/>
+      </w:rPr>
+      <w:t>DAT-119 – Python 1</w:t>
+    </w:r>
+  </w:p>
+  <w:p>
+    <w:pPr>
+      <w:pStyle w:val="Header"/>
+    </w:pPr>
+  </w:p>
+</w:hdr>
+</file>
+
 <file path=word/numbering.xml><?xml version="1.0" encoding="utf-8"?>
-<w:numbering xmlns:wpc="http://schemas.microsoft.com/office/word/2010/wordprocessingCanvas" xmlns:cx="http://schemas.microsoft.com/office/drawing/2014/chartex" xmlns:cx1="http://schemas.microsoft.com/office/drawing/2015/9/8/chartex" xmlns:cx2="http://schemas.microsoft.com/office/drawing/2015/10/21/chartex" xmlns:cx3="http://schemas.microsoft.com/office/drawing/2016/5/9/chartex" xmlns:cx4="http://schemas.microsoft.com/office/drawing/2016/5/10/chartex" xmlns:cx5="http://schemas.microsoft.com/office/drawing/2016/5/11/chartex" xmlns:cx6="http://schemas.microsoft.com/office/drawing/2016/5/12/chartex" xmlns:cx7="http://schemas.microsoft.com/office/drawing/2016/5/13/chartex" xmlns:cx8="http://schemas.microsoft.com/office/drawing/2016/5/14/chartex" xmlns:mc="http://schemas.openxmlformats.org/markup-compatibility/2006" xmlns:aink="http://schemas.microsoft.com/office/drawing/2016/ink" xmlns:am3d="http://schemas.microsoft.com/office/drawing/2017/model3d" xmlns:o="urn:schemas-microsoft-com:office:office" xmlns:r="http://schemas.openxmlformats.org/officeDocument/2006/relationships" xmlns:m="http://schemas.openxmlformats.org/officeDocument/2006/math" xmlns:v="urn:schemas-microsoft-com:vml" xmlns:wp14="http://schemas.microsoft.com/office/word/2010/wordprocessingDrawing" xmlns:wp="http://schemas.openxmlformats.org/drawingml/2006/wordprocessingDrawing" xmlns:w10="urn:schemas-microsoft-com:office:word" xmlns:w="http://schemas.openxmlformats.org/wordprocessingml/2006/main" xmlns:w14="http://schemas.microsoft.com/office/word/2010/wordml" xmlns:w15="http://schemas.microsoft.com/office/word/2012/wordml" xmlns:w16cid="http://schemas.microsoft.com/office/word/2016/wordml/cid" xmlns:w16se="http://schemas.microsoft.com/office/word/2015/wordml/symex" xmlns:wpg="http://schemas.microsoft.com/office/word/2010/wordprocessingGroup" xmlns:wpi="http://schemas.microsoft.com/office/word/2010/wordprocessingInk" xmlns:wne="http://schemas.microsoft.com/office/word/2006/wordml" xmlns:wps="http://schemas.microsoft.com/office/word/2010/wordprocessingShape" mc:Ignorable="w14 w15 w16se w16cid wp14">
+<w:numbering xmlns:wpc="http://schemas.microsoft.com/office/word/2010/wordprocessingCanvas" xmlns:cx="http://schemas.microsoft.com/office/drawing/2014/chartex" xmlns:cx1="http://schemas.microsoft.com/office/drawing/2015/9/8/chartex" xmlns:cx2="http://schemas.microsoft.com/office/drawing/2015/10/21/chartex" xmlns:cx3="http://schemas.microsoft.com/office/drawing/2016/5/9/chartex" xmlns:cx4="http://schemas.microsoft.com/office/drawing/2016/5/10/chartex" xmlns:cx5="http://schemas.microsoft.com/office/drawing/2016/5/11/chartex" xmlns:cx6="http://schemas.microsoft.com/office/drawing/2016/5/12/chartex" xmlns:cx7="http://schemas.microsoft.com/office/drawing/2016/5/13/chartex" xmlns:cx8="http://schemas.microsoft.com/office/drawing/2016/5/14/chartex" xmlns:mc="http://schemas.openxmlformats.org/markup-compatibility/2006" xmlns:aink="http://schemas.microsoft.com/office/drawing/2016/ink" xmlns:am3d="http://schemas.microsoft.com/office/drawing/2017/model3d" xmlns:o="urn:schemas-microsoft-com:office:office" xmlns:r="http://schemas.openxmlformats.org/officeDocument/2006/relationships" xmlns:m="http://schemas.openxmlformats.org/officeDocument/2006/math" xmlns:v="urn:schemas-microsoft-com:vml" xmlns:wp14="http://schemas.microsoft.com/office/word/2010/wordprocessingDrawing" xmlns:wp="http://schemas.openxmlformats.org/drawingml/2006/wordprocessingDrawing" xmlns:w10="urn:schemas-microsoft-com:office:word" xmlns:w="http://schemas.openxmlformats.org/wordprocessingml/2006/main" xmlns:w14="http://schemas.microsoft.com/office/word/2010/wordml" xmlns:w15="http://schemas.microsoft.com/office/word/2012/wordml" xmlns:w16cex="http://schemas.microsoft.com/office/word/2018/wordml/cex" xmlns:w16cid="http://schemas.microsoft.com/office/word/2016/wordml/cid" xmlns:w16="http://schemas.microsoft.com/office/word/2018/wordml" xmlns:w16se="http://schemas.microsoft.com/office/word/2015/wordml/symex" xmlns:wpg="http://schemas.microsoft.com/office/word/2010/wordprocessingGroup" xmlns:wpi="http://schemas.microsoft.com/office/word/2010/wordprocessingInk" xmlns:wne="http://schemas.microsoft.com/office/word/2006/wordml" xmlns:wps="http://schemas.microsoft.com/office/word/2010/wordprocessingShape" mc:Ignorable="w14 w15 w16se w16cid w16 w16cex wp14">
   <w:abstractNum w:abstractNumId="0" w15:restartNumberingAfterBreak="0">
     <w:nsid w:val="0CF537B5"/>
     <w:multiLevelType w:val="hybridMultilevel"/>
@@ -432,7 +1109,7 @@
         <w:color w:val="000000"/>
       </w:rPr>
     </w:lvl>
-    <w:lvl w:ilvl="1" w:tplc="04090019" w:tentative="1">
+    <w:lvl w:ilvl="1" w:tplc="04090019">
       <w:start w:val="1"/>
       <w:numFmt w:val="lowerLetter"/>
       <w:lvlText w:val="%2."/>
@@ -512,7 +1189,7 @@
 </file>
 
 <file path=word/styles.xml><?xml version="1.0" encoding="utf-8"?>
-<w:styles xmlns:mc="http://schemas.openxmlformats.org/markup-compatibility/2006" xmlns:r="http://schemas.openxmlformats.org/officeDocument/2006/relationships" xmlns:w="http://schemas.openxmlformats.org/wordprocessingml/2006/main" xmlns:w14="http://schemas.microsoft.com/office/word/2010/wordml" xmlns:w15="http://schemas.microsoft.com/office/word/2012/wordml" xmlns:w16cid="http://schemas.microsoft.com/office/word/2016/wordml/cid" xmlns:w16se="http://schemas.microsoft.com/office/word/2015/wordml/symex" mc:Ignorable="w14 w15 w16se w16cid">
+<w:styles xmlns:mc="http://schemas.openxmlformats.org/markup-compatibility/2006" xmlns:r="http://schemas.openxmlformats.org/officeDocument/2006/relationships" xmlns:w="http://schemas.openxmlformats.org/wordprocessingml/2006/main" xmlns:w14="http://schemas.microsoft.com/office/word/2010/wordml" xmlns:w15="http://schemas.microsoft.com/office/word/2012/wordml" xmlns:w16cex="http://schemas.microsoft.com/office/word/2018/wordml/cex" xmlns:w16cid="http://schemas.microsoft.com/office/word/2016/wordml/cid" xmlns:w16="http://schemas.microsoft.com/office/word/2018/wordml" xmlns:w16se="http://schemas.microsoft.com/office/word/2015/wordml/symex" mc:Ignorable="w14 w15 w16se w16cid w16 w16cex">
   <w:docDefaults>
     <w:rPrDefault>
       <w:rPr>
@@ -524,7 +1201,7 @@
     </w:rPrDefault>
     <w:pPrDefault/>
   </w:docDefaults>
-  <w:latentStyles w:defLockedState="0" w:defUIPriority="99" w:defSemiHidden="0" w:defUnhideWhenUsed="0" w:defQFormat="0" w:count="377">
+  <w:latentStyles w:defLockedState="0" w:defUIPriority="99" w:defSemiHidden="0" w:defUnhideWhenUsed="0" w:defQFormat="0" w:count="376">
     <w:lsdException w:name="Normal" w:uiPriority="0" w:qFormat="1"/>
     <w:lsdException w:name="heading 1" w:uiPriority="9" w:qFormat="1"/>
     <w:lsdException w:name="heading 2" w:semiHidden="1" w:uiPriority="9" w:unhideWhenUsed="1" w:qFormat="1"/>
@@ -672,12 +1349,11 @@
     <w:lsdException w:name="Table Contemporary" w:semiHidden="1" w:unhideWhenUsed="1"/>
     <w:lsdException w:name="Table Elegant" w:semiHidden="1" w:unhideWhenUsed="1"/>
     <w:lsdException w:name="Table Professional" w:semiHidden="1" w:unhideWhenUsed="1"/>
-    <w:lsdException w:name="Table Subtle 1" w:semiHidden="1" w:unhideWhenUsed="1"/>
     <w:lsdException w:name="Table Subtle 2" w:semiHidden="1" w:unhideWhenUsed="1"/>
     <w:lsdException w:name="Table Web 1" w:semiHidden="1" w:unhideWhenUsed="1"/>
-    <w:lsdException w:name="Table Web 2" w:semiHidden="1" w:unhideWhenUsed="1"/>
     <w:lsdException w:name="Balloon Text" w:semiHidden="1" w:unhideWhenUsed="1"/>
     <w:lsdException w:name="Table Grid" w:uiPriority="39"/>
+    <w:lsdException w:name="Table Theme" w:semiHidden="1" w:unhideWhenUsed="1"/>
     <w:lsdException w:name="Placeholder Text" w:semiHidden="1"/>
     <w:lsdException w:name="No Spacing" w:uiPriority="1" w:qFormat="1"/>
     <w:lsdException w:name="Light Shading" w:uiPriority="60"/>
@@ -898,12 +1574,54 @@
     <w:lsdException w:name="Hashtag" w:semiHidden="1" w:unhideWhenUsed="1"/>
     <w:lsdException w:name="Unresolved Mention" w:semiHidden="1" w:unhideWhenUsed="1"/>
     <w:lsdException w:name="Smart Link" w:semiHidden="1" w:unhideWhenUsed="1"/>
-    <w:lsdException w:name="Smart Link Error" w:semiHidden="1" w:unhideWhenUsed="1"/>
   </w:latentStyles>
   <w:style w:type="paragraph" w:default="1" w:styleId="Normal">
     <w:name w:val="Normal"/>
     <w:qFormat/>
-    <w:rsid w:val="00E65034"/>
+    <w:rsid w:val="007704B4"/>
+  </w:style>
+  <w:style w:type="paragraph" w:styleId="Heading1">
+    <w:name w:val="heading 1"/>
+    <w:basedOn w:val="Normal"/>
+    <w:next w:val="Normal"/>
+    <w:link w:val="Heading1Char"/>
+    <w:uiPriority w:val="9"/>
+    <w:qFormat/>
+    <w:rsid w:val="007704B4"/>
+    <w:pPr>
+      <w:keepNext/>
+      <w:keepLines/>
+      <w:spacing w:before="240"/>
+      <w:outlineLvl w:val="0"/>
+    </w:pPr>
+    <w:rPr>
+      <w:rFonts w:ascii="Verdana" w:eastAsiaTheme="majorEastAsia" w:hAnsi="Verdana" w:cstheme="majorBidi"/>
+      <w:color w:val="2F5496" w:themeColor="accent1" w:themeShade="BF"/>
+      <w:sz w:val="32"/>
+      <w:szCs w:val="32"/>
+    </w:rPr>
+  </w:style>
+  <w:style w:type="paragraph" w:styleId="Heading2">
+    <w:name w:val="heading 2"/>
+    <w:basedOn w:val="Normal"/>
+    <w:next w:val="Normal"/>
+    <w:link w:val="Heading2Char"/>
+    <w:uiPriority w:val="9"/>
+    <w:unhideWhenUsed/>
+    <w:qFormat/>
+    <w:rsid w:val="007704B4"/>
+    <w:pPr>
+      <w:keepNext/>
+      <w:keepLines/>
+      <w:spacing w:before="40"/>
+      <w:outlineLvl w:val="1"/>
+    </w:pPr>
+    <w:rPr>
+      <w:rFonts w:ascii="Verdana" w:eastAsiaTheme="majorEastAsia" w:hAnsi="Verdana" w:cstheme="majorBidi"/>
+      <w:color w:val="2F5496" w:themeColor="accent1" w:themeShade="BF"/>
+      <w:sz w:val="26"/>
+      <w:szCs w:val="26"/>
+    </w:rPr>
   </w:style>
   <w:style w:type="character" w:default="1" w:styleId="DefaultParagraphFont">
     <w:name w:val="Default Paragraph Font"/>
@@ -965,6 +1683,86 @@
     </w:pPr>
     <w:rPr>
       <w:rFonts w:ascii="Times New Roman" w:eastAsia="Times New Roman" w:hAnsi="Times New Roman" w:cs="Times New Roman"/>
+    </w:rPr>
+  </w:style>
+  <w:style w:type="character" w:customStyle="1" w:styleId="Heading1Char">
+    <w:name w:val="Heading 1 Char"/>
+    <w:basedOn w:val="DefaultParagraphFont"/>
+    <w:link w:val="Heading1"/>
+    <w:uiPriority w:val="9"/>
+    <w:rsid w:val="007704B4"/>
+    <w:rPr>
+      <w:rFonts w:ascii="Verdana" w:eastAsiaTheme="majorEastAsia" w:hAnsi="Verdana" w:cstheme="majorBidi"/>
+      <w:color w:val="2F5496" w:themeColor="accent1" w:themeShade="BF"/>
+      <w:sz w:val="32"/>
+      <w:szCs w:val="32"/>
+    </w:rPr>
+  </w:style>
+  <w:style w:type="character" w:customStyle="1" w:styleId="Heading2Char">
+    <w:name w:val="Heading 2 Char"/>
+    <w:basedOn w:val="DefaultParagraphFont"/>
+    <w:link w:val="Heading2"/>
+    <w:uiPriority w:val="9"/>
+    <w:rsid w:val="007704B4"/>
+    <w:rPr>
+      <w:rFonts w:ascii="Verdana" w:eastAsiaTheme="majorEastAsia" w:hAnsi="Verdana" w:cstheme="majorBidi"/>
+      <w:color w:val="2F5496" w:themeColor="accent1" w:themeShade="BF"/>
+      <w:sz w:val="26"/>
+      <w:szCs w:val="26"/>
+    </w:rPr>
+  </w:style>
+  <w:style w:type="paragraph" w:styleId="Header">
+    <w:name w:val="header"/>
+    <w:basedOn w:val="Normal"/>
+    <w:link w:val="HeaderChar"/>
+    <w:uiPriority w:val="99"/>
+    <w:unhideWhenUsed/>
+    <w:rsid w:val="007704B4"/>
+    <w:pPr>
+      <w:tabs>
+        <w:tab w:val="center" w:pos="4680"/>
+        <w:tab w:val="right" w:pos="9360"/>
+      </w:tabs>
+    </w:pPr>
+  </w:style>
+  <w:style w:type="character" w:customStyle="1" w:styleId="HeaderChar">
+    <w:name w:val="Header Char"/>
+    <w:basedOn w:val="DefaultParagraphFont"/>
+    <w:link w:val="Header"/>
+    <w:uiPriority w:val="99"/>
+    <w:rsid w:val="007704B4"/>
+  </w:style>
+  <w:style w:type="paragraph" w:styleId="Footer">
+    <w:name w:val="footer"/>
+    <w:basedOn w:val="Normal"/>
+    <w:link w:val="FooterChar"/>
+    <w:uiPriority w:val="99"/>
+    <w:unhideWhenUsed/>
+    <w:rsid w:val="007704B4"/>
+    <w:pPr>
+      <w:tabs>
+        <w:tab w:val="center" w:pos="4680"/>
+        <w:tab w:val="right" w:pos="9360"/>
+      </w:tabs>
+    </w:pPr>
+  </w:style>
+  <w:style w:type="character" w:customStyle="1" w:styleId="FooterChar">
+    <w:name w:val="Footer Char"/>
+    <w:basedOn w:val="DefaultParagraphFont"/>
+    <w:link w:val="Footer"/>
+    <w:uiPriority w:val="99"/>
+    <w:rsid w:val="007704B4"/>
+  </w:style>
+  <w:style w:type="character" w:styleId="UnresolvedMention">
+    <w:name w:val="Unresolved Mention"/>
+    <w:basedOn w:val="DefaultParagraphFont"/>
+    <w:uiPriority w:val="99"/>
+    <w:semiHidden/>
+    <w:unhideWhenUsed/>
+    <w:rsid w:val="009A7146"/>
+    <w:rPr>
+      <w:color w:val="605E5C"/>
+      <w:shd w:val="clear" w:color="auto" w:fill="E1DFDD"/>
     </w:rPr>
   </w:style>
 </w:styles>

--- a/homeworks/week01/homework1.docx
+++ b/homeworks/week01/homework1.docx
@@ -1,6 +1,6 @@
 
 <file path=word/document.xml><?xml version="1.0" encoding="utf-8"?>
-<w:document xmlns:wpc="http://schemas.microsoft.com/office/word/2010/wordprocessingCanvas" xmlns:cx="http://schemas.microsoft.com/office/drawing/2014/chartex" xmlns:cx1="http://schemas.microsoft.com/office/drawing/2015/9/8/chartex" xmlns:cx2="http://schemas.microsoft.com/office/drawing/2015/10/21/chartex" xmlns:cx3="http://schemas.microsoft.com/office/drawing/2016/5/9/chartex" xmlns:cx4="http://schemas.microsoft.com/office/drawing/2016/5/10/chartex" xmlns:cx5="http://schemas.microsoft.com/office/drawing/2016/5/11/chartex" xmlns:cx6="http://schemas.microsoft.com/office/drawing/2016/5/12/chartex" xmlns:cx7="http://schemas.microsoft.com/office/drawing/2016/5/13/chartex" xmlns:cx8="http://schemas.microsoft.com/office/drawing/2016/5/14/chartex" xmlns:mc="http://schemas.openxmlformats.org/markup-compatibility/2006" xmlns:aink="http://schemas.microsoft.com/office/drawing/2016/ink" xmlns:am3d="http://schemas.microsoft.com/office/drawing/2017/model3d" xmlns:o="urn:schemas-microsoft-com:office:office" xmlns:r="http://schemas.openxmlformats.org/officeDocument/2006/relationships" xmlns:m="http://schemas.openxmlformats.org/officeDocument/2006/math" xmlns:v="urn:schemas-microsoft-com:vml" xmlns:wp14="http://schemas.microsoft.com/office/word/2010/wordprocessingDrawing" xmlns:wp="http://schemas.openxmlformats.org/drawingml/2006/wordprocessingDrawing" xmlns:w10="urn:schemas-microsoft-com:office:word" xmlns:w="http://schemas.openxmlformats.org/wordprocessingml/2006/main" xmlns:w14="http://schemas.microsoft.com/office/word/2010/wordml" xmlns:w15="http://schemas.microsoft.com/office/word/2012/wordml" xmlns:w16cex="http://schemas.microsoft.com/office/word/2018/wordml/cex" xmlns:w16cid="http://schemas.microsoft.com/office/word/2016/wordml/cid" xmlns:w16="http://schemas.microsoft.com/office/word/2018/wordml" xmlns:w16se="http://schemas.microsoft.com/office/word/2015/wordml/symex" xmlns:wpg="http://schemas.microsoft.com/office/word/2010/wordprocessingGroup" xmlns:wpi="http://schemas.microsoft.com/office/word/2010/wordprocessingInk" xmlns:wne="http://schemas.microsoft.com/office/word/2006/wordml" xmlns:wps="http://schemas.microsoft.com/office/word/2010/wordprocessingShape" mc:Ignorable="w14 w15 w16se w16cid w16 w16cex wp14">
+<w:document xmlns:wpc="http://schemas.microsoft.com/office/word/2010/wordprocessingCanvas" xmlns:cx="http://schemas.microsoft.com/office/drawing/2014/chartex" xmlns:cx1="http://schemas.microsoft.com/office/drawing/2015/9/8/chartex" xmlns:cx2="http://schemas.microsoft.com/office/drawing/2015/10/21/chartex" xmlns:cx3="http://schemas.microsoft.com/office/drawing/2016/5/9/chartex" xmlns:cx4="http://schemas.microsoft.com/office/drawing/2016/5/10/chartex" xmlns:cx5="http://schemas.microsoft.com/office/drawing/2016/5/11/chartex" xmlns:cx6="http://schemas.microsoft.com/office/drawing/2016/5/12/chartex" xmlns:cx7="http://schemas.microsoft.com/office/drawing/2016/5/13/chartex" xmlns:cx8="http://schemas.microsoft.com/office/drawing/2016/5/14/chartex" xmlns:mc="http://schemas.openxmlformats.org/markup-compatibility/2006" xmlns:aink="http://schemas.microsoft.com/office/drawing/2016/ink" xmlns:am3d="http://schemas.microsoft.com/office/drawing/2017/model3d" xmlns:o="urn:schemas-microsoft-com:office:office" xmlns:r="http://schemas.openxmlformats.org/officeDocument/2006/relationships" xmlns:m="http://schemas.openxmlformats.org/officeDocument/2006/math" xmlns:v="urn:schemas-microsoft-com:vml" xmlns:wp14="http://schemas.microsoft.com/office/word/2010/wordprocessingDrawing" xmlns:wp="http://schemas.openxmlformats.org/drawingml/2006/wordprocessingDrawing" xmlns:w10="urn:schemas-microsoft-com:office:word" xmlns:w="http://schemas.openxmlformats.org/wordprocessingml/2006/main" xmlns:w14="http://schemas.microsoft.com/office/word/2010/wordml" xmlns:w15="http://schemas.microsoft.com/office/word/2012/wordml" xmlns:w16cid="http://schemas.microsoft.com/office/word/2016/wordml/cid" xmlns:w16se="http://schemas.microsoft.com/office/word/2015/wordml/symex" xmlns:wpg="http://schemas.microsoft.com/office/word/2010/wordprocessingGroup" xmlns:wpi="http://schemas.microsoft.com/office/word/2010/wordprocessingInk" xmlns:wne="http://schemas.microsoft.com/office/word/2006/wordml" xmlns:wps="http://schemas.microsoft.com/office/word/2010/wordprocessingShape" mc:Ignorable="w14 w15 w16se w16cid wp14">
   <w:body>
     <w:p>
       <w:pPr>
@@ -42,13 +42,141 @@
       </w:pPr>
       <w:r>
         <w:rPr>
+          <w:rFonts w:ascii="Verdana" w:hAnsi="Verdana" w:cs="Arial"/>
+          <w:color w:val="000000"/>
+        </w:rPr>
+        <w:t xml:space="preserve">Read </w:t>
+      </w:r>
+      <w:hyperlink r:id="rId7" w:history="1">
+        <w:r>
+          <w:rPr>
+            <w:rStyle w:val="Hyperlink"/>
+            <w:rFonts w:ascii="Verdana" w:hAnsi="Verdana" w:cs="Arial"/>
+            <w:color w:val="1155CC"/>
+          </w:rPr>
+          <w:t>the cou</w:t>
+        </w:r>
+        <w:r>
+          <w:rPr>
+            <w:rStyle w:val="Hyperlink"/>
+            <w:rFonts w:ascii="Verdana" w:hAnsi="Verdana" w:cs="Arial"/>
+            <w:color w:val="1155CC"/>
+          </w:rPr>
+          <w:t>r</w:t>
+        </w:r>
+        <w:r>
+          <w:rPr>
+            <w:rStyle w:val="Hyperlink"/>
+            <w:rFonts w:ascii="Verdana" w:hAnsi="Verdana" w:cs="Arial"/>
+            <w:color w:val="1155CC"/>
+          </w:rPr>
+          <w:t>se outline</w:t>
+        </w:r>
+      </w:hyperlink>
+      <w:r>
+        <w:rPr>
+          <w:rFonts w:ascii="Verdana" w:hAnsi="Verdana" w:cs="Arial"/>
+          <w:color w:val="000000"/>
+        </w:rPr>
+        <w:t xml:space="preserve"> and its linked documents (</w:t>
+      </w:r>
+      <w:hyperlink r:id="rId8" w:history="1">
+        <w:r>
+          <w:rPr>
+            <w:rStyle w:val="Hyperlink"/>
+            <w:rFonts w:ascii="Verdana" w:hAnsi="Verdana" w:cs="Arial"/>
+            <w:color w:val="1155CC"/>
+          </w:rPr>
+          <w:t>Zoom guidelines</w:t>
+        </w:r>
+      </w:hyperlink>
+      <w:r>
+        <w:rPr>
+          <w:rFonts w:ascii="Verdana" w:hAnsi="Verdana" w:cs="Arial"/>
+          <w:color w:val="000000"/>
+        </w:rPr>
+        <w:t xml:space="preserve">, </w:t>
+      </w:r>
+      <w:hyperlink r:id="rId9" w:history="1">
+        <w:r>
+          <w:rPr>
+            <w:rStyle w:val="Hyperlink"/>
+            <w:rFonts w:ascii="Verdana" w:hAnsi="Verdana" w:cs="Arial"/>
+            <w:color w:val="1155CC"/>
+          </w:rPr>
+          <w:t>Slack etiquette</w:t>
+        </w:r>
+      </w:hyperlink>
+      <w:r>
+        <w:rPr>
+          <w:rFonts w:ascii="Verdana" w:hAnsi="Verdana" w:cs="Arial"/>
+          <w:color w:val="000000"/>
+        </w:rPr>
+        <w:t xml:space="preserve">, </w:t>
+      </w:r>
+      <w:hyperlink r:id="rId10" w:history="1">
+        <w:r>
+          <w:rPr>
+            <w:rStyle w:val="Hyperlink"/>
+            <w:rFonts w:ascii="Verdana" w:hAnsi="Verdana" w:cs="Arial"/>
+            <w:color w:val="1155CC"/>
+          </w:rPr>
+          <w:t>email etiquette</w:t>
+        </w:r>
+      </w:hyperlink>
+      <w:r>
+        <w:rPr>
+          <w:rFonts w:ascii="Verdana" w:hAnsi="Verdana" w:cs="Arial"/>
+          <w:color w:val="000000"/>
+        </w:rPr>
+        <w:t>). Take the syllabus quiz in week 1--you can have a</w:t>
+      </w:r>
+      <w:r>
+        <w:rPr>
+          <w:rFonts w:ascii="Verdana" w:hAnsi="Verdana" w:cs="Arial"/>
+          <w:color w:val="000000"/>
+        </w:rPr>
+        <w:t>ll</w:t>
+      </w:r>
+      <w:bookmarkStart w:id="0" w:name="_GoBack"/>
+      <w:bookmarkEnd w:id="0"/>
+      <w:r>
+        <w:rPr>
+          <w:rFonts w:ascii="Verdana" w:hAnsi="Verdana" w:cs="Arial"/>
+          <w:color w:val="000000"/>
+        </w:rPr>
+        <w:t xml:space="preserve"> of the documents open, it isn’t timed, you have as many attempts as you need to get a perfect score (17 points). </w:t>
+      </w:r>
+    </w:p>
+    <w:p>
+      <w:pPr>
+        <w:pStyle w:val="ListParagraph"/>
+        <w:ind w:left="1080"/>
+        <w:rPr>
+          <w:rFonts w:ascii="Verdana" w:hAnsi="Verdana"/>
+        </w:rPr>
+      </w:pPr>
+    </w:p>
+    <w:p>
+      <w:pPr>
+        <w:pStyle w:val="ListParagraph"/>
+        <w:numPr>
+          <w:ilvl w:val="0"/>
+          <w:numId w:val="1"/>
+        </w:numPr>
+        <w:rPr>
+          <w:rFonts w:ascii="Verdana" w:hAnsi="Verdana"/>
+        </w:rPr>
+      </w:pPr>
+      <w:r>
+        <w:rPr>
           <w:rFonts w:ascii="Verdana" w:eastAsia="Times New Roman" w:hAnsi="Verdana" w:cs="Arial"/>
           <w:color w:val="000000"/>
           <w:bdr w:val="none" w:sz="0" w:space="0" w:color="auto" w:frame="1"/>
         </w:rPr>
         <w:t xml:space="preserve">We’re going to start building our programming skills even before we know any Python! Work through </w:t>
       </w:r>
-      <w:hyperlink r:id="rId7" w:history="1">
+      <w:hyperlink r:id="rId11" w:history="1">
         <w:r>
           <w:rPr>
             <w:rFonts w:ascii="Verdana" w:eastAsia="Times New Roman" w:hAnsi="Verdana" w:cs="Arial"/>
@@ -65,11 +193,21 @@
           <w:color w:val="000000"/>
           <w:bdr w:val="none" w:sz="0" w:space="0" w:color="auto" w:frame="1"/>
         </w:rPr>
-        <w:t xml:space="preserve"> at code.org. Make sure to finish each puzzle in the number of pieces suggested; click “try again” instead of “continue” if it tells you that you used too many</w:t>
-      </w:r>
-      <w:r>
-        <w:rPr>
-          <w:rFonts w:ascii="Verdana" w:eastAsia="Times New Roman" w:hAnsi="Verdana" w:cs="Arial"/>
+        <w:t xml:space="preserve"> at code.org. Make sure to finish each puzzle in the number of pieces suggested; </w:t>
+      </w:r>
+      <w:r>
+        <w:rPr>
+          <w:rFonts w:ascii="Verdana" w:eastAsia="Times New Roman" w:hAnsi="Verdana" w:cs="Arial"/>
+          <w:b/>
+          <w:color w:val="000000"/>
+          <w:bdr w:val="none" w:sz="0" w:space="0" w:color="auto" w:frame="1"/>
+        </w:rPr>
+        <w:t>click “try again” instead of “continue” if it tells you that you used too many</w:t>
+      </w:r>
+      <w:r>
+        <w:rPr>
+          <w:rFonts w:ascii="Verdana" w:eastAsia="Times New Roman" w:hAnsi="Verdana" w:cs="Arial"/>
+          <w:b/>
           <w:color w:val="000000"/>
           <w:bdr w:val="none" w:sz="0" w:space="0" w:color="auto" w:frame="1"/>
         </w:rPr>
@@ -78,10 +216,19 @@
       <w:r>
         <w:rPr>
           <w:rFonts w:ascii="Verdana" w:eastAsia="Times New Roman" w:hAnsi="Verdana" w:cs="Arial"/>
-          <w:color w:val="000000"/>
-          <w:bdr w:val="none" w:sz="0" w:space="0" w:color="auto" w:frame="1"/>
-        </w:rPr>
-        <w:t xml:space="preserve">. </w:t>
+          <w:b/>
+          <w:color w:val="000000"/>
+          <w:bdr w:val="none" w:sz="0" w:space="0" w:color="auto" w:frame="1"/>
+        </w:rPr>
+        <w:t>.</w:t>
+      </w:r>
+      <w:r>
+        <w:rPr>
+          <w:rFonts w:ascii="Verdana" w:eastAsia="Times New Roman" w:hAnsi="Verdana" w:cs="Arial"/>
+          <w:color w:val="000000"/>
+          <w:bdr w:val="none" w:sz="0" w:space="0" w:color="auto" w:frame="1"/>
+        </w:rPr>
+        <w:t xml:space="preserve"> </w:t>
       </w:r>
     </w:p>
     <w:p>
@@ -105,6 +252,43 @@
         <w:rPr>
           <w:rFonts w:ascii="Verdana" w:hAnsi="Verdana"/>
         </w:rPr>
+        <w:t xml:space="preserve">As you’re working through the problems, </w:t>
+      </w:r>
+      <w:r>
+        <w:rPr>
+          <w:rFonts w:ascii="Verdana" w:hAnsi="Verdana"/>
+          <w:b/>
+        </w:rPr>
+        <w:t>think about how you’re going about solving them. What is your thought process? Do you try to solve the whole maze at once or do you go piece by piece?</w:t>
+      </w:r>
+      <w:r>
+        <w:rPr>
+          <w:rFonts w:ascii="Verdana" w:hAnsi="Verdana"/>
+        </w:rPr>
+        <w:t xml:space="preserve"> (We’ll discuss in class next week.)</w:t>
+      </w:r>
+    </w:p>
+    <w:p>
+      <w:pPr>
+        <w:pStyle w:val="ListParagraph"/>
+        <w:ind w:left="1080"/>
+        <w:rPr>
+          <w:rFonts w:ascii="Verdana" w:hAnsi="Verdana"/>
+        </w:rPr>
+      </w:pPr>
+    </w:p>
+    <w:p>
+      <w:pPr>
+        <w:pStyle w:val="ListParagraph"/>
+        <w:ind w:left="1080"/>
+        <w:rPr>
+          <w:rFonts w:ascii="Verdana" w:hAnsi="Verdana"/>
+        </w:rPr>
+      </w:pPr>
+      <w:r>
+        <w:rPr>
+          <w:rFonts w:ascii="Verdana" w:hAnsi="Verdana"/>
+        </w:rPr>
         <w:t xml:space="preserve">When you finish level 20, if you click “Continue,” it will take you into Lesson 5: The Artist. </w:t>
       </w:r>
       <w:r>
@@ -123,7 +307,21 @@
         <w:rPr>
           <w:rFonts w:ascii="Verdana" w:hAnsi="Verdana"/>
         </w:rPr>
-        <w:t xml:space="preserve"> for Code.org’s Accelerated Intro to CS Course</w:t>
+        <w:t xml:space="preserve"> for </w:t>
+      </w:r>
+      <w:proofErr w:type="spellStart"/>
+      <w:r>
+        <w:rPr>
+          <w:rFonts w:ascii="Verdana" w:hAnsi="Verdana"/>
+        </w:rPr>
+        <w:t>Code.org’s</w:t>
+      </w:r>
+      <w:proofErr w:type="spellEnd"/>
+      <w:r>
+        <w:rPr>
+          <w:rFonts w:ascii="Verdana" w:hAnsi="Verdana"/>
+        </w:rPr>
+        <w:t xml:space="preserve"> Accelerated Intro to CS Course</w:t>
       </w:r>
       <w:r>
         <w:rPr>
@@ -216,7 +414,7 @@
               </wp:anchor>
             </w:drawing>
           </mc:Choice>
-          <mc:Fallback>
+          <mc:Fallback xmlns:w16="http://schemas.microsoft.com/office/word/2018/wordml" xmlns:w16cex="http://schemas.microsoft.com/office/word/2018/wordml/cex">
             <w:pict>
               <v:shapetype w14:anchorId="3AC8F42B" id="_x0000_t32" coordsize="21600,21600" o:spt="32" o:oned="t" path="m,l21600,21600e" filled="f">
                 <v:path arrowok="t" fillok="f" o:connecttype="none"/>
@@ -250,7 +448,7 @@
                     <pic:cNvPicPr/>
                   </pic:nvPicPr>
                   <pic:blipFill>
-                    <a:blip r:embed="rId8"/>
+                    <a:blip r:embed="rId12"/>
                     <a:stretch>
                       <a:fillRect/>
                     </a:stretch>
@@ -306,7 +504,48 @@
           <w:color w:val="000000"/>
           <w:bdr w:val="none" w:sz="0" w:space="0" w:color="auto" w:frame="1"/>
         </w:rPr>
-        <w:t xml:space="preserve"> you to turn in a screenshot showing that you completed all of the levels with the right number of blocks.</w:t>
+        <w:t xml:space="preserve"> you to </w:t>
+      </w:r>
+      <w:r>
+        <w:rPr>
+          <w:rFonts w:ascii="Verdana" w:eastAsia="Times New Roman" w:hAnsi="Verdana" w:cs="Arial"/>
+          <w:color w:val="000000"/>
+          <w:bdr w:val="none" w:sz="0" w:space="0" w:color="auto" w:frame="1"/>
+        </w:rPr>
+        <w:t>take</w:t>
+      </w:r>
+      <w:r>
+        <w:rPr>
+          <w:rFonts w:ascii="Verdana" w:eastAsia="Times New Roman" w:hAnsi="Verdana" w:cs="Arial"/>
+          <w:color w:val="000000"/>
+          <w:bdr w:val="none" w:sz="0" w:space="0" w:color="auto" w:frame="1"/>
+        </w:rPr>
+        <w:t xml:space="preserve"> a screenshot showing that you completed all of the levels with the right number of blocks.</w:t>
+      </w:r>
+      <w:r>
+        <w:rPr>
+          <w:rFonts w:ascii="Verdana" w:eastAsia="Times New Roman" w:hAnsi="Verdana" w:cs="Arial"/>
+          <w:color w:val="000000"/>
+          <w:bdr w:val="none" w:sz="0" w:space="0" w:color="auto" w:frame="1"/>
+        </w:rPr>
+        <w:t xml:space="preserve"> You’ll </w:t>
+      </w:r>
+      <w:r>
+        <w:rPr>
+          <w:rFonts w:ascii="Verdana" w:eastAsia="Times New Roman" w:hAnsi="Verdana" w:cs="Arial"/>
+          <w:b/>
+          <w:color w:val="000000"/>
+          <w:bdr w:val="none" w:sz="0" w:space="0" w:color="auto" w:frame="1"/>
+        </w:rPr>
+        <w:t>paste that screenshot into a Word doc</w:t>
+      </w:r>
+      <w:r>
+        <w:rPr>
+          <w:rFonts w:ascii="Verdana" w:eastAsia="Times New Roman" w:hAnsi="Verdana" w:cs="Arial"/>
+          <w:color w:val="000000"/>
+          <w:bdr w:val="none" w:sz="0" w:space="0" w:color="auto" w:frame="1"/>
+        </w:rPr>
+        <w:t xml:space="preserve"> (or use any similar program you want, as long as you give me a .doc, .docx, or .rtf file).</w:t>
       </w:r>
     </w:p>
     <w:p>
@@ -363,7 +602,17 @@
           <w:color w:val="000000"/>
           <w:bdr w:val="none" w:sz="0" w:space="0" w:color="auto" w:frame="1"/>
         </w:rPr>
-        <w:t>Your circles should all be the nice dark green of proper completion.</w:t>
+        <w:t>Your circles should all be the nice dark green of proper completion</w:t>
+      </w:r>
+      <w:r>
+        <w:rPr>
+          <w:rFonts w:ascii="Verdana" w:eastAsia="Times New Roman" w:hAnsi="Verdana" w:cs="Arial"/>
+          <w:b/>
+          <w:bCs/>
+          <w:color w:val="000000"/>
+          <w:bdr w:val="none" w:sz="0" w:space="0" w:color="auto" w:frame="1"/>
+        </w:rPr>
+        <w:t>, not like this:</w:t>
       </w:r>
     </w:p>
     <w:p>
@@ -410,7 +659,7 @@
                     <pic:cNvPicPr/>
                   </pic:nvPicPr>
                   <pic:blipFill rotWithShape="1">
-                    <a:blip r:embed="rId9"/>
+                    <a:blip r:embed="rId13"/>
                     <a:srcRect l="22276" t="3529" r="6891"/>
                     <a:stretch/>
                   </pic:blipFill>
@@ -454,41 +703,6 @@
         <w:pStyle w:val="ListParagraph"/>
         <w:ind w:left="1080"/>
         <w:rPr>
-          <w:rFonts w:ascii="Verdana" w:eastAsia="Times New Roman" w:hAnsi="Verdana" w:cs="Arial"/>
-          <w:color w:val="000000"/>
-          <w:bdr w:val="none" w:sz="0" w:space="0" w:color="auto" w:frame="1"/>
-        </w:rPr>
-      </w:pPr>
-      <w:r>
-        <w:rPr>
-          <w:rFonts w:ascii="Verdana" w:eastAsia="Times New Roman" w:hAnsi="Verdana" w:cs="Arial"/>
-          <w:color w:val="000000"/>
-          <w:bdr w:val="none" w:sz="0" w:space="0" w:color="auto" w:frame="1"/>
-        </w:rPr>
-        <w:t>You can paste the screenshot into a Word doc; or, if you want, you can upload a .jpg or .png</w:t>
-      </w:r>
-      <w:r>
-        <w:rPr>
-          <w:rFonts w:ascii="Verdana" w:eastAsia="Times New Roman" w:hAnsi="Verdana" w:cs="Arial"/>
-          <w:color w:val="000000"/>
-          <w:bdr w:val="none" w:sz="0" w:space="0" w:color="auto" w:frame="1"/>
-        </w:rPr>
-        <w:t xml:space="preserve"> directly</w:t>
-      </w:r>
-      <w:r>
-        <w:rPr>
-          <w:rFonts w:ascii="Verdana" w:eastAsia="Times New Roman" w:hAnsi="Verdana" w:cs="Arial"/>
-          <w:color w:val="000000"/>
-          <w:bdr w:val="none" w:sz="0" w:space="0" w:color="auto" w:frame="1"/>
-        </w:rPr>
-        <w:t xml:space="preserve"> into Blackboard. </w:t>
-      </w:r>
-    </w:p>
-    <w:p>
-      <w:pPr>
-        <w:pStyle w:val="ListParagraph"/>
-        <w:ind w:left="1080"/>
-        <w:rPr>
           <w:rFonts w:ascii="Verdana" w:hAnsi="Verdana"/>
         </w:rPr>
       </w:pPr>
@@ -512,7 +726,7 @@
         </w:rPr>
         <w:t xml:space="preserve">After you finish The Maze, work through </w:t>
       </w:r>
-      <w:hyperlink r:id="rId10" w:history="1">
+      <w:hyperlink r:id="rId14" w:history="1">
         <w:r>
           <w:rPr>
             <w:rStyle w:val="Hyperlink"/>
@@ -528,35 +742,133 @@
           <w:color w:val="000000"/>
           <w:bdr w:val="none" w:sz="0" w:space="0" w:color="auto" w:frame="1"/>
         </w:rPr>
-        <w:t xml:space="preserve">. Try to challenge yourself to make something interesting in the final level, and </w:t>
+        <w:t>. Try to challenge yourself to make something interesting in the final level</w:t>
+      </w:r>
+      <w:r>
+        <w:rPr>
+          <w:rFonts w:ascii="Verdana" w:eastAsia="Times New Roman" w:hAnsi="Verdana" w:cs="Arial"/>
+          <w:color w:val="000000"/>
+          <w:bdr w:val="none" w:sz="0" w:space="0" w:color="auto" w:frame="1"/>
+        </w:rPr>
+        <w:t xml:space="preserve">. As you are </w:t>
+      </w:r>
+      <w:r>
+        <w:rPr>
+          <w:rFonts w:ascii="Verdana" w:eastAsia="Times New Roman" w:hAnsi="Verdana" w:cs="Arial"/>
+          <w:color w:val="000000"/>
+          <w:bdr w:val="none" w:sz="0" w:space="0" w:color="auto" w:frame="1"/>
+        </w:rPr>
+        <w:lastRenderedPageBreak/>
+        <w:t>thinking through what you will draw</w:t>
+      </w:r>
+      <w:r>
+        <w:rPr>
+          <w:rFonts w:ascii="Verdana" w:eastAsia="Times New Roman" w:hAnsi="Verdana" w:cs="Arial"/>
+          <w:color w:val="000000"/>
+          <w:bdr w:val="none" w:sz="0" w:space="0" w:color="auto" w:frame="1"/>
+        </w:rPr>
+        <w:t xml:space="preserve"> in the final level</w:t>
+      </w:r>
+      <w:r>
+        <w:rPr>
+          <w:rFonts w:ascii="Verdana" w:eastAsia="Times New Roman" w:hAnsi="Verdana" w:cs="Arial"/>
+          <w:color w:val="000000"/>
+          <w:bdr w:val="none" w:sz="0" w:space="0" w:color="auto" w:frame="1"/>
+        </w:rPr>
+        <w:t xml:space="preserve">, I’d like you </w:t>
       </w:r>
       <w:r>
         <w:rPr>
           <w:rFonts w:ascii="Verdana" w:eastAsia="Times New Roman" w:hAnsi="Verdana" w:cs="Arial"/>
           <w:b/>
+          <w:color w:val="000000"/>
+          <w:bdr w:val="none" w:sz="0" w:space="0" w:color="auto" w:frame="1"/>
+        </w:rPr>
+        <w:t>to take notes on your thought process</w:t>
+      </w:r>
+      <w:r>
+        <w:rPr>
+          <w:rFonts w:ascii="Verdana" w:eastAsia="Times New Roman" w:hAnsi="Verdana" w:cs="Arial"/>
+          <w:b/>
+          <w:color w:val="000000"/>
+          <w:bdr w:val="none" w:sz="0" w:space="0" w:color="auto" w:frame="1"/>
+        </w:rPr>
+        <w:t>, which you can also add to that Word doc</w:t>
+      </w:r>
+      <w:r>
+        <w:rPr>
+          <w:rFonts w:ascii="Verdana" w:eastAsia="Times New Roman" w:hAnsi="Verdana" w:cs="Arial"/>
+          <w:color w:val="000000"/>
+          <w:bdr w:val="none" w:sz="0" w:space="0" w:color="auto" w:frame="1"/>
+        </w:rPr>
+        <w:t xml:space="preserve">. What </w:t>
+      </w:r>
+      <w:r>
+        <w:rPr>
+          <w:rFonts w:ascii="Verdana" w:eastAsia="Times New Roman" w:hAnsi="Verdana" w:cs="Arial"/>
+          <w:color w:val="000000"/>
+          <w:bdr w:val="none" w:sz="0" w:space="0" w:color="auto" w:frame="1"/>
+        </w:rPr>
+        <w:t xml:space="preserve">will </w:t>
+      </w:r>
+      <w:r>
+        <w:rPr>
+          <w:rFonts w:ascii="Verdana" w:eastAsia="Times New Roman" w:hAnsi="Verdana" w:cs="Arial"/>
+          <w:color w:val="000000"/>
+          <w:bdr w:val="none" w:sz="0" w:space="0" w:color="auto" w:frame="1"/>
+        </w:rPr>
+        <w:t>you need to make the character on the screen do, to get the image you want?</w:t>
+      </w:r>
+      <w:r>
+        <w:rPr>
+          <w:rFonts w:ascii="Verdana" w:eastAsia="Times New Roman" w:hAnsi="Verdana" w:cs="Arial"/>
+          <w:color w:val="000000"/>
+          <w:bdr w:val="none" w:sz="0" w:space="0" w:color="auto" w:frame="1"/>
+        </w:rPr>
+        <w:t xml:space="preserve"> </w:t>
+      </w:r>
+      <w:r>
+        <w:rPr>
+          <w:rFonts w:ascii="Verdana" w:eastAsia="Times New Roman" w:hAnsi="Verdana" w:cs="Arial"/>
+          <w:color w:val="000000"/>
+          <w:bdr w:val="none" w:sz="0" w:space="0" w:color="auto" w:frame="1"/>
+        </w:rPr>
+        <w:t xml:space="preserve">You’ll </w:t>
+      </w:r>
+      <w:r>
+        <w:rPr>
+          <w:rFonts w:ascii="Verdana" w:eastAsia="Times New Roman" w:hAnsi="Verdana" w:cs="Arial"/>
           <w:bCs/>
           <w:color w:val="000000"/>
           <w:bdr w:val="none" w:sz="0" w:space="0" w:color="auto" w:frame="1"/>
         </w:rPr>
-        <w:t>submit a screenshot of your creation</w:t>
-      </w:r>
-      <w:r>
-        <w:rPr>
-          <w:rFonts w:ascii="Verdana" w:eastAsia="Times New Roman" w:hAnsi="Verdana" w:cs="Arial"/>
-          <w:b/>
+        <w:t>submit a screenshot of your</w:t>
+      </w:r>
+      <w:r>
+        <w:rPr>
+          <w:rFonts w:ascii="Verdana" w:eastAsia="Times New Roman" w:hAnsi="Verdana" w:cs="Arial"/>
           <w:bCs/>
           <w:color w:val="000000"/>
           <w:bdr w:val="none" w:sz="0" w:space="0" w:color="auto" w:frame="1"/>
         </w:rPr>
-        <w:t xml:space="preserve"> (twice)</w:t>
-      </w:r>
-      <w:r>
-        <w:rPr>
-          <w:rFonts w:ascii="Verdana" w:eastAsia="Times New Roman" w:hAnsi="Verdana" w:cs="Arial"/>
-          <w:color w:val="000000"/>
-          <w:bdr w:val="none" w:sz="0" w:space="0" w:color="auto" w:frame="1"/>
-        </w:rPr>
-        <w:t>.</w:t>
+        <w:t xml:space="preserve"> final</w:t>
+      </w:r>
+      <w:r>
+        <w:rPr>
+          <w:rFonts w:ascii="Verdana" w:eastAsia="Times New Roman" w:hAnsi="Verdana" w:cs="Arial"/>
+          <w:bCs/>
+          <w:color w:val="000000"/>
+          <w:bdr w:val="none" w:sz="0" w:space="0" w:color="auto" w:frame="1"/>
+        </w:rPr>
+        <w:t xml:space="preserve"> creation</w:t>
+      </w:r>
+      <w:r>
+        <w:rPr>
+          <w:rFonts w:ascii="Verdana" w:eastAsia="Times New Roman" w:hAnsi="Verdana" w:cs="Arial"/>
+          <w:color w:val="000000"/>
+          <w:bdr w:val="none" w:sz="0" w:space="0" w:color="auto" w:frame="1"/>
+        </w:rPr>
+        <w:t>:</w:t>
       </w:r>
       <w:r>
         <w:rPr>
@@ -591,6 +903,16 @@
       <w:r>
         <w:rPr>
           <w:rFonts w:ascii="Verdana" w:eastAsia="Times New Roman" w:hAnsi="Verdana" w:cs="Arial"/>
+          <w:b/>
+          <w:bCs/>
+          <w:color w:val="000000"/>
+          <w:bdr w:val="none" w:sz="0" w:space="0" w:color="auto" w:frame="1"/>
+        </w:rPr>
+        <w:t xml:space="preserve"> with a short self-introduction</w:t>
+      </w:r>
+      <w:r>
+        <w:rPr>
+          <w:rFonts w:ascii="Verdana" w:eastAsia="Times New Roman" w:hAnsi="Verdana" w:cs="Arial"/>
           <w:color w:val="000000"/>
           <w:bdr w:val="none" w:sz="0" w:space="0" w:color="auto" w:frame="1"/>
         </w:rPr>
@@ -616,17 +938,68 @@
           <w:color w:val="000000"/>
           <w:bdr w:val="none" w:sz="0" w:space="0" w:color="auto" w:frame="1"/>
         </w:rPr>
-        <w:t>P</w:t>
+        <w:t xml:space="preserve">Reply </w:t>
       </w:r>
       <w:r>
         <w:rPr>
           <w:rFonts w:ascii="Verdana" w:eastAsia="Times New Roman" w:hAnsi="Verdana" w:cs="Arial"/>
           <w:b/>
           <w:bCs/>
-          <w:color w:val="000000"/>
-          <w:bdr w:val="none" w:sz="0" w:space="0" w:color="auto" w:frame="1"/>
-        </w:rPr>
-        <w:t>ut a screenshot into your Blackboard submission</w:t>
+          <w:i/>
+          <w:color w:val="000000"/>
+          <w:bdr w:val="none" w:sz="0" w:space="0" w:color="auto" w:frame="1"/>
+        </w:rPr>
+        <w:t>in a thread</w:t>
+      </w:r>
+      <w:r>
+        <w:rPr>
+          <w:rFonts w:ascii="Verdana" w:eastAsia="Times New Roman" w:hAnsi="Verdana" w:cs="Arial"/>
+          <w:b/>
+          <w:bCs/>
+          <w:color w:val="000000"/>
+          <w:bdr w:val="none" w:sz="0" w:space="0" w:color="auto" w:frame="1"/>
+        </w:rPr>
+        <w:t xml:space="preserve"> to one other student’s creation and/or self-intro,</w:t>
+      </w:r>
+      <w:r>
+        <w:rPr>
+          <w:rFonts w:ascii="Verdana" w:eastAsia="Times New Roman" w:hAnsi="Verdana" w:cs="Arial"/>
+          <w:bCs/>
+          <w:color w:val="000000"/>
+          <w:bdr w:val="none" w:sz="0" w:space="0" w:color="auto" w:frame="1"/>
+        </w:rPr>
+        <w:t xml:space="preserve"> and also</w:t>
+      </w:r>
+    </w:p>
+    <w:p>
+      <w:pPr>
+        <w:pStyle w:val="ListParagraph"/>
+        <w:numPr>
+          <w:ilvl w:val="1"/>
+          <w:numId w:val="1"/>
+        </w:numPr>
+        <w:rPr>
+          <w:rFonts w:ascii="Verdana" w:hAnsi="Verdana"/>
+        </w:rPr>
+      </w:pPr>
+      <w:r>
+        <w:rPr>
+          <w:rFonts w:ascii="Verdana" w:eastAsia="Times New Roman" w:hAnsi="Verdana" w:cs="Arial"/>
+          <w:b/>
+          <w:bCs/>
+          <w:color w:val="000000"/>
+          <w:bdr w:val="none" w:sz="0" w:space="0" w:color="auto" w:frame="1"/>
+        </w:rPr>
+        <w:t xml:space="preserve">Take a screenshot of each of your Slack posts. </w:t>
+      </w:r>
+      <w:r>
+        <w:rPr>
+          <w:rFonts w:ascii="Verdana" w:eastAsia="Times New Roman" w:hAnsi="Verdana" w:cs="Arial"/>
+          <w:bCs/>
+          <w:color w:val="000000"/>
+          <w:bdr w:val="none" w:sz="0" w:space="0" w:color="auto" w:frame="1"/>
+        </w:rPr>
+        <w:t>Add those screenshots to the Word doc you’ll turn in</w:t>
       </w:r>
       <w:r>
         <w:rPr>
@@ -636,14 +1009,6 @@
         </w:rPr>
         <w:t>.</w:t>
       </w:r>
-      <w:r>
-        <w:rPr>
-          <w:rFonts w:ascii="Verdana" w:eastAsia="Times New Roman" w:hAnsi="Verdana" w:cs="Arial"/>
-          <w:color w:val="000000"/>
-          <w:bdr w:val="none" w:sz="0" w:space="0" w:color="auto" w:frame="1"/>
-        </w:rPr>
-        <w:t xml:space="preserve"> </w:t>
-      </w:r>
     </w:p>
     <w:p>
       <w:pPr>
@@ -686,7 +1051,6 @@
           <w:color w:val="000000"/>
           <w:bdr w:val="none" w:sz="0" w:space="0" w:color="auto" w:frame="1"/>
         </w:rPr>
-        <w:lastRenderedPageBreak/>
         <w:t xml:space="preserve"> </w:t>
       </w:r>
       <w:r>
@@ -712,7 +1076,7 @@
                     <pic:cNvPicPr/>
                   </pic:nvPicPr>
                   <pic:blipFill>
-                    <a:blip r:embed="rId11"/>
+                    <a:blip r:embed="rId15"/>
                     <a:stretch>
                       <a:fillRect/>
                     </a:stretch>
@@ -771,7 +1135,14 @@
           <w:rFonts w:ascii="Verdana" w:hAnsi="Verdana"/>
           <w:bCs/>
         </w:rPr>
-        <w:t>and ask during</w:t>
+        <w:t>so that you can</w:t>
+      </w:r>
+      <w:r>
+        <w:rPr>
+          <w:rFonts w:ascii="Verdana" w:hAnsi="Verdana"/>
+          <w:bCs/>
+        </w:rPr>
+        <w:t xml:space="preserve"> ask during</w:t>
       </w:r>
       <w:r>
         <w:rPr>
@@ -820,7 +1191,7 @@
         </w:rPr>
         <w:t xml:space="preserve"> </w:t>
       </w:r>
-      <w:hyperlink r:id="rId12" w:anchor="Downloads" w:history="1">
+      <w:hyperlink r:id="rId16" w:anchor="Downloads" w:history="1">
         <w:r>
           <w:rPr>
             <w:rStyle w:val="Hyperlink"/>
@@ -850,7 +1221,7 @@
         </w:rPr>
         <w:t xml:space="preserve">and </w:t>
       </w:r>
-      <w:hyperlink r:id="rId13" w:history="1">
+      <w:hyperlink r:id="rId17" w:history="1">
         <w:r>
           <w:rPr>
             <w:rStyle w:val="Hyperlink"/>
@@ -863,7 +1234,19 @@
         <w:rPr>
           <w:rFonts w:ascii="Verdana" w:hAnsi="Verdana"/>
         </w:rPr>
-        <w:t xml:space="preserve"> (Mac and Linux users, you already have a Linux-style terminal to use </w:t>
+        <w:t xml:space="preserve"> (Mac and Linux users, you</w:t>
+      </w:r>
+      <w:r>
+        <w:rPr>
+          <w:rFonts w:ascii="Verdana" w:hAnsi="Verdana"/>
+        </w:rPr>
+        <w:t>’ll want Anaconda, but you already have what we need from Git for Windows</w:t>
+      </w:r>
+      <w:r>
+        <w:rPr>
+          <w:rFonts w:ascii="Verdana" w:hAnsi="Verdana"/>
+        </w:rPr>
+        <w:t xml:space="preserve"> </w:t>
       </w:r>
       <w:r>
         <w:rPr>
@@ -893,8 +1276,8 @@
       </w:r>
     </w:p>
     <w:sectPr>
-      <w:headerReference w:type="default" r:id="rId14"/>
-      <w:footerReference w:type="default" r:id="rId15"/>
+      <w:headerReference w:type="default" r:id="rId18"/>
+      <w:footerReference w:type="default" r:id="rId19"/>
       <w:pgSz w:w="12240" w:h="15840"/>
       <w:pgMar w:top="1440" w:right="1440" w:bottom="1440" w:left="1440" w:header="720" w:footer="720" w:gutter="0"/>
       <w:cols w:space="720"/>
@@ -905,7 +1288,7 @@
 </file>
 
 <file path=word/endnotes.xml><?xml version="1.0" encoding="utf-8"?>
-<w:endnotes xmlns:wpc="http://schemas.microsoft.com/office/word/2010/wordprocessingCanvas" xmlns:cx="http://schemas.microsoft.com/office/drawing/2014/chartex" xmlns:cx1="http://schemas.microsoft.com/office/drawing/2015/9/8/chartex" xmlns:cx2="http://schemas.microsoft.com/office/drawing/2015/10/21/chartex" xmlns:cx3="http://schemas.microsoft.com/office/drawing/2016/5/9/chartex" xmlns:cx4="http://schemas.microsoft.com/office/drawing/2016/5/10/chartex" xmlns:cx5="http://schemas.microsoft.com/office/drawing/2016/5/11/chartex" xmlns:cx6="http://schemas.microsoft.com/office/drawing/2016/5/12/chartex" xmlns:cx7="http://schemas.microsoft.com/office/drawing/2016/5/13/chartex" xmlns:cx8="http://schemas.microsoft.com/office/drawing/2016/5/14/chartex" xmlns:mc="http://schemas.openxmlformats.org/markup-compatibility/2006" xmlns:aink="http://schemas.microsoft.com/office/drawing/2016/ink" xmlns:am3d="http://schemas.microsoft.com/office/drawing/2017/model3d" xmlns:o="urn:schemas-microsoft-com:office:office" xmlns:r="http://schemas.openxmlformats.org/officeDocument/2006/relationships" xmlns:m="http://schemas.openxmlformats.org/officeDocument/2006/math" xmlns:v="urn:schemas-microsoft-com:vml" xmlns:wp14="http://schemas.microsoft.com/office/word/2010/wordprocessingDrawing" xmlns:wp="http://schemas.openxmlformats.org/drawingml/2006/wordprocessingDrawing" xmlns:w10="urn:schemas-microsoft-com:office:word" xmlns:w="http://schemas.openxmlformats.org/wordprocessingml/2006/main" xmlns:w14="http://schemas.microsoft.com/office/word/2010/wordml" xmlns:w15="http://schemas.microsoft.com/office/word/2012/wordml" xmlns:w16cex="http://schemas.microsoft.com/office/word/2018/wordml/cex" xmlns:w16cid="http://schemas.microsoft.com/office/word/2016/wordml/cid" xmlns:w16="http://schemas.microsoft.com/office/word/2018/wordml" xmlns:w16se="http://schemas.microsoft.com/office/word/2015/wordml/symex" xmlns:wpg="http://schemas.microsoft.com/office/word/2010/wordprocessingGroup" xmlns:wpi="http://schemas.microsoft.com/office/word/2010/wordprocessingInk" xmlns:wne="http://schemas.microsoft.com/office/word/2006/wordml" xmlns:wps="http://schemas.microsoft.com/office/word/2010/wordprocessingShape" mc:Ignorable="w14 w15 w16se w16cid w16 w16cex wp14">
+<w:endnotes xmlns:wpc="http://schemas.microsoft.com/office/word/2010/wordprocessingCanvas" xmlns:cx="http://schemas.microsoft.com/office/drawing/2014/chartex" xmlns:cx1="http://schemas.microsoft.com/office/drawing/2015/9/8/chartex" xmlns:cx2="http://schemas.microsoft.com/office/drawing/2015/10/21/chartex" xmlns:cx3="http://schemas.microsoft.com/office/drawing/2016/5/9/chartex" xmlns:cx4="http://schemas.microsoft.com/office/drawing/2016/5/10/chartex" xmlns:cx5="http://schemas.microsoft.com/office/drawing/2016/5/11/chartex" xmlns:cx6="http://schemas.microsoft.com/office/drawing/2016/5/12/chartex" xmlns:cx7="http://schemas.microsoft.com/office/drawing/2016/5/13/chartex" xmlns:cx8="http://schemas.microsoft.com/office/drawing/2016/5/14/chartex" xmlns:mc="http://schemas.openxmlformats.org/markup-compatibility/2006" xmlns:aink="http://schemas.microsoft.com/office/drawing/2016/ink" xmlns:am3d="http://schemas.microsoft.com/office/drawing/2017/model3d" xmlns:o="urn:schemas-microsoft-com:office:office" xmlns:r="http://schemas.openxmlformats.org/officeDocument/2006/relationships" xmlns:m="http://schemas.openxmlformats.org/officeDocument/2006/math" xmlns:v="urn:schemas-microsoft-com:vml" xmlns:wp14="http://schemas.microsoft.com/office/word/2010/wordprocessingDrawing" xmlns:wp="http://schemas.openxmlformats.org/drawingml/2006/wordprocessingDrawing" xmlns:w10="urn:schemas-microsoft-com:office:word" xmlns:w="http://schemas.openxmlformats.org/wordprocessingml/2006/main" xmlns:w14="http://schemas.microsoft.com/office/word/2010/wordml" xmlns:w15="http://schemas.microsoft.com/office/word/2012/wordml" xmlns:w16cid="http://schemas.microsoft.com/office/word/2016/wordml/cid" xmlns:w16se="http://schemas.microsoft.com/office/word/2015/wordml/symex" xmlns:wpg="http://schemas.microsoft.com/office/word/2010/wordprocessingGroup" xmlns:wpi="http://schemas.microsoft.com/office/word/2010/wordprocessingInk" xmlns:wne="http://schemas.microsoft.com/office/word/2006/wordml" xmlns:wps="http://schemas.microsoft.com/office/word/2010/wordprocessingShape" mc:Ignorable="w14 w15 w16se w16cid wp14">
   <w:endnote w:type="separator" w:id="-1">
     <w:p>
       <w:r>
@@ -924,7 +1307,7 @@
 </file>
 
 <file path=word/footer1.xml><?xml version="1.0" encoding="utf-8"?>
-<w:ftr xmlns:wpc="http://schemas.microsoft.com/office/word/2010/wordprocessingCanvas" xmlns:cx="http://schemas.microsoft.com/office/drawing/2014/chartex" xmlns:cx1="http://schemas.microsoft.com/office/drawing/2015/9/8/chartex" xmlns:cx2="http://schemas.microsoft.com/office/drawing/2015/10/21/chartex" xmlns:cx3="http://schemas.microsoft.com/office/drawing/2016/5/9/chartex" xmlns:cx4="http://schemas.microsoft.com/office/drawing/2016/5/10/chartex" xmlns:cx5="http://schemas.microsoft.com/office/drawing/2016/5/11/chartex" xmlns:cx6="http://schemas.microsoft.com/office/drawing/2016/5/12/chartex" xmlns:cx7="http://schemas.microsoft.com/office/drawing/2016/5/13/chartex" xmlns:cx8="http://schemas.microsoft.com/office/drawing/2016/5/14/chartex" xmlns:mc="http://schemas.openxmlformats.org/markup-compatibility/2006" xmlns:aink="http://schemas.microsoft.com/office/drawing/2016/ink" xmlns:am3d="http://schemas.microsoft.com/office/drawing/2017/model3d" xmlns:o="urn:schemas-microsoft-com:office:office" xmlns:r="http://schemas.openxmlformats.org/officeDocument/2006/relationships" xmlns:m="http://schemas.openxmlformats.org/officeDocument/2006/math" xmlns:v="urn:schemas-microsoft-com:vml" xmlns:wp14="http://schemas.microsoft.com/office/word/2010/wordprocessingDrawing" xmlns:wp="http://schemas.openxmlformats.org/drawingml/2006/wordprocessingDrawing" xmlns:w10="urn:schemas-microsoft-com:office:word" xmlns:w="http://schemas.openxmlformats.org/wordprocessingml/2006/main" xmlns:w14="http://schemas.microsoft.com/office/word/2010/wordml" xmlns:w15="http://schemas.microsoft.com/office/word/2012/wordml" xmlns:w16cex="http://schemas.microsoft.com/office/word/2018/wordml/cex" xmlns:w16cid="http://schemas.microsoft.com/office/word/2016/wordml/cid" xmlns:w16="http://schemas.microsoft.com/office/word/2018/wordml" xmlns:w16se="http://schemas.microsoft.com/office/word/2015/wordml/symex" xmlns:wpg="http://schemas.microsoft.com/office/word/2010/wordprocessingGroup" xmlns:wpi="http://schemas.microsoft.com/office/word/2010/wordprocessingInk" xmlns:wne="http://schemas.microsoft.com/office/word/2006/wordml" xmlns:wps="http://schemas.microsoft.com/office/word/2010/wordprocessingShape" mc:Ignorable="w14 w15 w16se w16cid w16 w16cex wp14">
+<w:ftr xmlns:wpc="http://schemas.microsoft.com/office/word/2010/wordprocessingCanvas" xmlns:cx="http://schemas.microsoft.com/office/drawing/2014/chartex" xmlns:cx1="http://schemas.microsoft.com/office/drawing/2015/9/8/chartex" xmlns:cx2="http://schemas.microsoft.com/office/drawing/2015/10/21/chartex" xmlns:cx3="http://schemas.microsoft.com/office/drawing/2016/5/9/chartex" xmlns:cx4="http://schemas.microsoft.com/office/drawing/2016/5/10/chartex" xmlns:cx5="http://schemas.microsoft.com/office/drawing/2016/5/11/chartex" xmlns:cx6="http://schemas.microsoft.com/office/drawing/2016/5/12/chartex" xmlns:cx7="http://schemas.microsoft.com/office/drawing/2016/5/13/chartex" xmlns:cx8="http://schemas.microsoft.com/office/drawing/2016/5/14/chartex" xmlns:mc="http://schemas.openxmlformats.org/markup-compatibility/2006" xmlns:aink="http://schemas.microsoft.com/office/drawing/2016/ink" xmlns:am3d="http://schemas.microsoft.com/office/drawing/2017/model3d" xmlns:o="urn:schemas-microsoft-com:office:office" xmlns:r="http://schemas.openxmlformats.org/officeDocument/2006/relationships" xmlns:m="http://schemas.openxmlformats.org/officeDocument/2006/math" xmlns:v="urn:schemas-microsoft-com:vml" xmlns:wp14="http://schemas.microsoft.com/office/word/2010/wordprocessingDrawing" xmlns:wp="http://schemas.openxmlformats.org/drawingml/2006/wordprocessingDrawing" xmlns:w10="urn:schemas-microsoft-com:office:word" xmlns:w="http://schemas.openxmlformats.org/wordprocessingml/2006/main" xmlns:w14="http://schemas.microsoft.com/office/word/2010/wordml" xmlns:w15="http://schemas.microsoft.com/office/word/2012/wordml" xmlns:w16cid="http://schemas.microsoft.com/office/word/2016/wordml/cid" xmlns:w16se="http://schemas.microsoft.com/office/word/2015/wordml/symex" xmlns:wpg="http://schemas.microsoft.com/office/word/2010/wordprocessingGroup" xmlns:wpi="http://schemas.microsoft.com/office/word/2010/wordprocessingInk" xmlns:wne="http://schemas.microsoft.com/office/word/2006/wordml" xmlns:wps="http://schemas.microsoft.com/office/word/2010/wordprocessingShape" mc:Ignorable="w14 w15 w16se w16cid wp14">
   <w:p>
     <w:pPr>
       <w:pStyle w:val="Footer"/>
@@ -1048,7 +1431,7 @@
 </file>
 
 <file path=word/footnotes.xml><?xml version="1.0" encoding="utf-8"?>
-<w:footnotes xmlns:wpc="http://schemas.microsoft.com/office/word/2010/wordprocessingCanvas" xmlns:cx="http://schemas.microsoft.com/office/drawing/2014/chartex" xmlns:cx1="http://schemas.microsoft.com/office/drawing/2015/9/8/chartex" xmlns:cx2="http://schemas.microsoft.com/office/drawing/2015/10/21/chartex" xmlns:cx3="http://schemas.microsoft.com/office/drawing/2016/5/9/chartex" xmlns:cx4="http://schemas.microsoft.com/office/drawing/2016/5/10/chartex" xmlns:cx5="http://schemas.microsoft.com/office/drawing/2016/5/11/chartex" xmlns:cx6="http://schemas.microsoft.com/office/drawing/2016/5/12/chartex" xmlns:cx7="http://schemas.microsoft.com/office/drawing/2016/5/13/chartex" xmlns:cx8="http://schemas.microsoft.com/office/drawing/2016/5/14/chartex" xmlns:mc="http://schemas.openxmlformats.org/markup-compatibility/2006" xmlns:aink="http://schemas.microsoft.com/office/drawing/2016/ink" xmlns:am3d="http://schemas.microsoft.com/office/drawing/2017/model3d" xmlns:o="urn:schemas-microsoft-com:office:office" xmlns:r="http://schemas.openxmlformats.org/officeDocument/2006/relationships" xmlns:m="http://schemas.openxmlformats.org/officeDocument/2006/math" xmlns:v="urn:schemas-microsoft-com:vml" xmlns:wp14="http://schemas.microsoft.com/office/word/2010/wordprocessingDrawing" xmlns:wp="http://schemas.openxmlformats.org/drawingml/2006/wordprocessingDrawing" xmlns:w10="urn:schemas-microsoft-com:office:word" xmlns:w="http://schemas.openxmlformats.org/wordprocessingml/2006/main" xmlns:w14="http://schemas.microsoft.com/office/word/2010/wordml" xmlns:w15="http://schemas.microsoft.com/office/word/2012/wordml" xmlns:w16cex="http://schemas.microsoft.com/office/word/2018/wordml/cex" xmlns:w16cid="http://schemas.microsoft.com/office/word/2016/wordml/cid" xmlns:w16="http://schemas.microsoft.com/office/word/2018/wordml" xmlns:w16se="http://schemas.microsoft.com/office/word/2015/wordml/symex" xmlns:wpg="http://schemas.microsoft.com/office/word/2010/wordprocessingGroup" xmlns:wpi="http://schemas.microsoft.com/office/word/2010/wordprocessingInk" xmlns:wne="http://schemas.microsoft.com/office/word/2006/wordml" xmlns:wps="http://schemas.microsoft.com/office/word/2010/wordprocessingShape" mc:Ignorable="w14 w15 w16se w16cid w16 w16cex wp14">
+<w:footnotes xmlns:wpc="http://schemas.microsoft.com/office/word/2010/wordprocessingCanvas" xmlns:cx="http://schemas.microsoft.com/office/drawing/2014/chartex" xmlns:cx1="http://schemas.microsoft.com/office/drawing/2015/9/8/chartex" xmlns:cx2="http://schemas.microsoft.com/office/drawing/2015/10/21/chartex" xmlns:cx3="http://schemas.microsoft.com/office/drawing/2016/5/9/chartex" xmlns:cx4="http://schemas.microsoft.com/office/drawing/2016/5/10/chartex" xmlns:cx5="http://schemas.microsoft.com/office/drawing/2016/5/11/chartex" xmlns:cx6="http://schemas.microsoft.com/office/drawing/2016/5/12/chartex" xmlns:cx7="http://schemas.microsoft.com/office/drawing/2016/5/13/chartex" xmlns:cx8="http://schemas.microsoft.com/office/drawing/2016/5/14/chartex" xmlns:mc="http://schemas.openxmlformats.org/markup-compatibility/2006" xmlns:aink="http://schemas.microsoft.com/office/drawing/2016/ink" xmlns:am3d="http://schemas.microsoft.com/office/drawing/2017/model3d" xmlns:o="urn:schemas-microsoft-com:office:office" xmlns:r="http://schemas.openxmlformats.org/officeDocument/2006/relationships" xmlns:m="http://schemas.openxmlformats.org/officeDocument/2006/math" xmlns:v="urn:schemas-microsoft-com:vml" xmlns:wp14="http://schemas.microsoft.com/office/word/2010/wordprocessingDrawing" xmlns:wp="http://schemas.openxmlformats.org/drawingml/2006/wordprocessingDrawing" xmlns:w10="urn:schemas-microsoft-com:office:word" xmlns:w="http://schemas.openxmlformats.org/wordprocessingml/2006/main" xmlns:w14="http://schemas.microsoft.com/office/word/2010/wordml" xmlns:w15="http://schemas.microsoft.com/office/word/2012/wordml" xmlns:w16cid="http://schemas.microsoft.com/office/word/2016/wordml/cid" xmlns:w16se="http://schemas.microsoft.com/office/word/2015/wordml/symex" xmlns:wpg="http://schemas.microsoft.com/office/word/2010/wordprocessingGroup" xmlns:wpi="http://schemas.microsoft.com/office/word/2010/wordprocessingInk" xmlns:wne="http://schemas.microsoft.com/office/word/2006/wordml" xmlns:wps="http://schemas.microsoft.com/office/word/2010/wordprocessingShape" mc:Ignorable="w14 w15 w16se w16cid wp14">
   <w:footnote w:type="separator" w:id="-1">
     <w:p>
       <w:r>
@@ -1067,10 +1450,11 @@
 </file>
 
 <file path=word/header1.xml><?xml version="1.0" encoding="utf-8"?>
-<w:hdr xmlns:wpc="http://schemas.microsoft.com/office/word/2010/wordprocessingCanvas" xmlns:cx="http://schemas.microsoft.com/office/drawing/2014/chartex" xmlns:cx1="http://schemas.microsoft.com/office/drawing/2015/9/8/chartex" xmlns:cx2="http://schemas.microsoft.com/office/drawing/2015/10/21/chartex" xmlns:cx3="http://schemas.microsoft.com/office/drawing/2016/5/9/chartex" xmlns:cx4="http://schemas.microsoft.com/office/drawing/2016/5/10/chartex" xmlns:cx5="http://schemas.microsoft.com/office/drawing/2016/5/11/chartex" xmlns:cx6="http://schemas.microsoft.com/office/drawing/2016/5/12/chartex" xmlns:cx7="http://schemas.microsoft.com/office/drawing/2016/5/13/chartex" xmlns:cx8="http://schemas.microsoft.com/office/drawing/2016/5/14/chartex" xmlns:mc="http://schemas.openxmlformats.org/markup-compatibility/2006" xmlns:aink="http://schemas.microsoft.com/office/drawing/2016/ink" xmlns:am3d="http://schemas.microsoft.com/office/drawing/2017/model3d" xmlns:o="urn:schemas-microsoft-com:office:office" xmlns:r="http://schemas.openxmlformats.org/officeDocument/2006/relationships" xmlns:m="http://schemas.openxmlformats.org/officeDocument/2006/math" xmlns:v="urn:schemas-microsoft-com:vml" xmlns:wp14="http://schemas.microsoft.com/office/word/2010/wordprocessingDrawing" xmlns:wp="http://schemas.openxmlformats.org/drawingml/2006/wordprocessingDrawing" xmlns:w10="urn:schemas-microsoft-com:office:word" xmlns:w="http://schemas.openxmlformats.org/wordprocessingml/2006/main" xmlns:w14="http://schemas.microsoft.com/office/word/2010/wordml" xmlns:w15="http://schemas.microsoft.com/office/word/2012/wordml" xmlns:w16cex="http://schemas.microsoft.com/office/word/2018/wordml/cex" xmlns:w16cid="http://schemas.microsoft.com/office/word/2016/wordml/cid" xmlns:w16="http://schemas.microsoft.com/office/word/2018/wordml" xmlns:w16se="http://schemas.microsoft.com/office/word/2015/wordml/symex" xmlns:wpg="http://schemas.microsoft.com/office/word/2010/wordprocessingGroup" xmlns:wpi="http://schemas.microsoft.com/office/word/2010/wordprocessingInk" xmlns:wne="http://schemas.microsoft.com/office/word/2006/wordml" xmlns:wps="http://schemas.microsoft.com/office/word/2010/wordprocessingShape" mc:Ignorable="w14 w15 w16se w16cid w16 w16cex wp14">
+<w:hdr xmlns:wpc="http://schemas.microsoft.com/office/word/2010/wordprocessingCanvas" xmlns:cx="http://schemas.microsoft.com/office/drawing/2014/chartex" xmlns:cx1="http://schemas.microsoft.com/office/drawing/2015/9/8/chartex" xmlns:cx2="http://schemas.microsoft.com/office/drawing/2015/10/21/chartex" xmlns:cx3="http://schemas.microsoft.com/office/drawing/2016/5/9/chartex" xmlns:cx4="http://schemas.microsoft.com/office/drawing/2016/5/10/chartex" xmlns:cx5="http://schemas.microsoft.com/office/drawing/2016/5/11/chartex" xmlns:cx6="http://schemas.microsoft.com/office/drawing/2016/5/12/chartex" xmlns:cx7="http://schemas.microsoft.com/office/drawing/2016/5/13/chartex" xmlns:cx8="http://schemas.microsoft.com/office/drawing/2016/5/14/chartex" xmlns:mc="http://schemas.openxmlformats.org/markup-compatibility/2006" xmlns:aink="http://schemas.microsoft.com/office/drawing/2016/ink" xmlns:am3d="http://schemas.microsoft.com/office/drawing/2017/model3d" xmlns:o="urn:schemas-microsoft-com:office:office" xmlns:r="http://schemas.openxmlformats.org/officeDocument/2006/relationships" xmlns:m="http://schemas.openxmlformats.org/officeDocument/2006/math" xmlns:v="urn:schemas-microsoft-com:vml" xmlns:wp14="http://schemas.microsoft.com/office/word/2010/wordprocessingDrawing" xmlns:wp="http://schemas.openxmlformats.org/drawingml/2006/wordprocessingDrawing" xmlns:w10="urn:schemas-microsoft-com:office:word" xmlns:w="http://schemas.openxmlformats.org/wordprocessingml/2006/main" xmlns:w14="http://schemas.microsoft.com/office/word/2010/wordml" xmlns:w15="http://schemas.microsoft.com/office/word/2012/wordml" xmlns:w16cid="http://schemas.microsoft.com/office/word/2016/wordml/cid" xmlns:w16se="http://schemas.microsoft.com/office/word/2015/wordml/symex" xmlns:wpg="http://schemas.microsoft.com/office/word/2010/wordprocessingGroup" xmlns:wpi="http://schemas.microsoft.com/office/word/2010/wordprocessingInk" xmlns:wne="http://schemas.microsoft.com/office/word/2006/wordml" xmlns:wps="http://schemas.microsoft.com/office/word/2010/wordprocessingShape" mc:Ignorable="w14 w15 w16se w16cid wp14">
   <w:p>
     <w:pPr>
       <w:pStyle w:val="Heading2"/>
+      <w:jc w:val="right"/>
       <w:rPr>
         <w:bdr w:val="none" w:sz="0" w:space="0" w:color="auto" w:frame="1"/>
       </w:rPr>
@@ -1091,7 +1475,7 @@
 </file>
 
 <file path=word/numbering.xml><?xml version="1.0" encoding="utf-8"?>
-<w:numbering xmlns:wpc="http://schemas.microsoft.com/office/word/2010/wordprocessingCanvas" xmlns:cx="http://schemas.microsoft.com/office/drawing/2014/chartex" xmlns:cx1="http://schemas.microsoft.com/office/drawing/2015/9/8/chartex" xmlns:cx2="http://schemas.microsoft.com/office/drawing/2015/10/21/chartex" xmlns:cx3="http://schemas.microsoft.com/office/drawing/2016/5/9/chartex" xmlns:cx4="http://schemas.microsoft.com/office/drawing/2016/5/10/chartex" xmlns:cx5="http://schemas.microsoft.com/office/drawing/2016/5/11/chartex" xmlns:cx6="http://schemas.microsoft.com/office/drawing/2016/5/12/chartex" xmlns:cx7="http://schemas.microsoft.com/office/drawing/2016/5/13/chartex" xmlns:cx8="http://schemas.microsoft.com/office/drawing/2016/5/14/chartex" xmlns:mc="http://schemas.openxmlformats.org/markup-compatibility/2006" xmlns:aink="http://schemas.microsoft.com/office/drawing/2016/ink" xmlns:am3d="http://schemas.microsoft.com/office/drawing/2017/model3d" xmlns:o="urn:schemas-microsoft-com:office:office" xmlns:r="http://schemas.openxmlformats.org/officeDocument/2006/relationships" xmlns:m="http://schemas.openxmlformats.org/officeDocument/2006/math" xmlns:v="urn:schemas-microsoft-com:vml" xmlns:wp14="http://schemas.microsoft.com/office/word/2010/wordprocessingDrawing" xmlns:wp="http://schemas.openxmlformats.org/drawingml/2006/wordprocessingDrawing" xmlns:w10="urn:schemas-microsoft-com:office:word" xmlns:w="http://schemas.openxmlformats.org/wordprocessingml/2006/main" xmlns:w14="http://schemas.microsoft.com/office/word/2010/wordml" xmlns:w15="http://schemas.microsoft.com/office/word/2012/wordml" xmlns:w16cex="http://schemas.microsoft.com/office/word/2018/wordml/cex" xmlns:w16cid="http://schemas.microsoft.com/office/word/2016/wordml/cid" xmlns:w16="http://schemas.microsoft.com/office/word/2018/wordml" xmlns:w16se="http://schemas.microsoft.com/office/word/2015/wordml/symex" xmlns:wpg="http://schemas.microsoft.com/office/word/2010/wordprocessingGroup" xmlns:wpi="http://schemas.microsoft.com/office/word/2010/wordprocessingInk" xmlns:wne="http://schemas.microsoft.com/office/word/2006/wordml" xmlns:wps="http://schemas.microsoft.com/office/word/2010/wordprocessingShape" mc:Ignorable="w14 w15 w16se w16cid w16 w16cex wp14">
+<w:numbering xmlns:wpc="http://schemas.microsoft.com/office/word/2010/wordprocessingCanvas" xmlns:cx="http://schemas.microsoft.com/office/drawing/2014/chartex" xmlns:cx1="http://schemas.microsoft.com/office/drawing/2015/9/8/chartex" xmlns:cx2="http://schemas.microsoft.com/office/drawing/2015/10/21/chartex" xmlns:cx3="http://schemas.microsoft.com/office/drawing/2016/5/9/chartex" xmlns:cx4="http://schemas.microsoft.com/office/drawing/2016/5/10/chartex" xmlns:cx5="http://schemas.microsoft.com/office/drawing/2016/5/11/chartex" xmlns:cx6="http://schemas.microsoft.com/office/drawing/2016/5/12/chartex" xmlns:cx7="http://schemas.microsoft.com/office/drawing/2016/5/13/chartex" xmlns:cx8="http://schemas.microsoft.com/office/drawing/2016/5/14/chartex" xmlns:mc="http://schemas.openxmlformats.org/markup-compatibility/2006" xmlns:aink="http://schemas.microsoft.com/office/drawing/2016/ink" xmlns:am3d="http://schemas.microsoft.com/office/drawing/2017/model3d" xmlns:o="urn:schemas-microsoft-com:office:office" xmlns:r="http://schemas.openxmlformats.org/officeDocument/2006/relationships" xmlns:m="http://schemas.openxmlformats.org/officeDocument/2006/math" xmlns:v="urn:schemas-microsoft-com:vml" xmlns:wp14="http://schemas.microsoft.com/office/word/2010/wordprocessingDrawing" xmlns:wp="http://schemas.openxmlformats.org/drawingml/2006/wordprocessingDrawing" xmlns:w10="urn:schemas-microsoft-com:office:word" xmlns:w="http://schemas.openxmlformats.org/wordprocessingml/2006/main" xmlns:w14="http://schemas.microsoft.com/office/word/2010/wordml" xmlns:w15="http://schemas.microsoft.com/office/word/2012/wordml" xmlns:w16cid="http://schemas.microsoft.com/office/word/2016/wordml/cid" xmlns:w16se="http://schemas.microsoft.com/office/word/2015/wordml/symex" xmlns:wpg="http://schemas.microsoft.com/office/word/2010/wordprocessingGroup" xmlns:wpi="http://schemas.microsoft.com/office/word/2010/wordprocessingInk" xmlns:wne="http://schemas.microsoft.com/office/word/2006/wordml" xmlns:wps="http://schemas.microsoft.com/office/word/2010/wordprocessingShape" mc:Ignorable="w14 w15 w16se w16cid wp14">
   <w:abstractNum w:abstractNumId="0" w15:restartNumberingAfterBreak="0">
     <w:nsid w:val="0CF537B5"/>
     <w:multiLevelType w:val="hybridMultilevel"/>
@@ -1189,7 +1573,7 @@
 </file>
 
 <file path=word/styles.xml><?xml version="1.0" encoding="utf-8"?>
-<w:styles xmlns:mc="http://schemas.openxmlformats.org/markup-compatibility/2006" xmlns:r="http://schemas.openxmlformats.org/officeDocument/2006/relationships" xmlns:w="http://schemas.openxmlformats.org/wordprocessingml/2006/main" xmlns:w14="http://schemas.microsoft.com/office/word/2010/wordml" xmlns:w15="http://schemas.microsoft.com/office/word/2012/wordml" xmlns:w16cex="http://schemas.microsoft.com/office/word/2018/wordml/cex" xmlns:w16cid="http://schemas.microsoft.com/office/word/2016/wordml/cid" xmlns:w16="http://schemas.microsoft.com/office/word/2018/wordml" xmlns:w16se="http://schemas.microsoft.com/office/word/2015/wordml/symex" mc:Ignorable="w14 w15 w16se w16cid w16 w16cex">
+<w:styles xmlns:mc="http://schemas.openxmlformats.org/markup-compatibility/2006" xmlns:r="http://schemas.openxmlformats.org/officeDocument/2006/relationships" xmlns:w="http://schemas.openxmlformats.org/wordprocessingml/2006/main" xmlns:w14="http://schemas.microsoft.com/office/word/2010/wordml" xmlns:w15="http://schemas.microsoft.com/office/word/2012/wordml" xmlns:w16cid="http://schemas.microsoft.com/office/word/2016/wordml/cid" xmlns:w16se="http://schemas.microsoft.com/office/word/2015/wordml/symex" mc:Ignorable="w14 w15 w16se w16cid">
   <w:docDefaults>
     <w:rPrDefault>
       <w:rPr>
@@ -1201,7 +1585,7 @@
     </w:rPrDefault>
     <w:pPrDefault/>
   </w:docDefaults>
-  <w:latentStyles w:defLockedState="0" w:defUIPriority="99" w:defSemiHidden="0" w:defUnhideWhenUsed="0" w:defQFormat="0" w:count="376">
+  <w:latentStyles w:defLockedState="0" w:defUIPriority="99" w:defSemiHidden="0" w:defUnhideWhenUsed="0" w:defQFormat="0" w:count="375">
     <w:lsdException w:name="Normal" w:uiPriority="0" w:qFormat="1"/>
     <w:lsdException w:name="heading 1" w:uiPriority="9" w:qFormat="1"/>
     <w:lsdException w:name="heading 2" w:semiHidden="1" w:uiPriority="9" w:unhideWhenUsed="1" w:qFormat="1"/>
@@ -1307,6 +1691,7 @@
     <w:lsdException w:name="HTML Sample" w:semiHidden="1" w:unhideWhenUsed="1"/>
     <w:lsdException w:name="HTML Typewriter" w:semiHidden="1" w:unhideWhenUsed="1"/>
     <w:lsdException w:name="HTML Variable" w:semiHidden="1" w:unhideWhenUsed="1"/>
+    <w:lsdException w:name="Normal Table" w:semiHidden="1" w:unhideWhenUsed="1"/>
     <w:lsdException w:name="annotation subject" w:semiHidden="1" w:unhideWhenUsed="1"/>
     <w:lsdException w:name="No List" w:semiHidden="1" w:unhideWhenUsed="1"/>
     <w:lsdException w:name="Outline List 1" w:semiHidden="1" w:unhideWhenUsed="1"/>
@@ -1349,8 +1734,11 @@
     <w:lsdException w:name="Table Contemporary" w:semiHidden="1" w:unhideWhenUsed="1"/>
     <w:lsdException w:name="Table Elegant" w:semiHidden="1" w:unhideWhenUsed="1"/>
     <w:lsdException w:name="Table Professional" w:semiHidden="1" w:unhideWhenUsed="1"/>
+    <w:lsdException w:name="Table Subtle 1" w:semiHidden="1" w:unhideWhenUsed="1"/>
     <w:lsdException w:name="Table Subtle 2" w:semiHidden="1" w:unhideWhenUsed="1"/>
     <w:lsdException w:name="Table Web 1" w:semiHidden="1" w:unhideWhenUsed="1"/>
+    <w:lsdException w:name="Table Web 2" w:semiHidden="1" w:unhideWhenUsed="1"/>
+    <w:lsdException w:name="Table Web 3" w:semiHidden="1" w:unhideWhenUsed="1"/>
     <w:lsdException w:name="Balloon Text" w:semiHidden="1" w:unhideWhenUsed="1"/>
     <w:lsdException w:name="Table Grid" w:uiPriority="39"/>
     <w:lsdException w:name="Table Theme" w:semiHidden="1" w:unhideWhenUsed="1"/>
@@ -1573,7 +1961,6 @@
     <w:lsdException w:name="Smart Hyperlink" w:semiHidden="1" w:unhideWhenUsed="1"/>
     <w:lsdException w:name="Hashtag" w:semiHidden="1" w:unhideWhenUsed="1"/>
     <w:lsdException w:name="Unresolved Mention" w:semiHidden="1" w:unhideWhenUsed="1"/>
-    <w:lsdException w:name="Smart Link" w:semiHidden="1" w:unhideWhenUsed="1"/>
   </w:latentStyles>
   <w:style w:type="paragraph" w:default="1" w:styleId="Normal">
     <w:name w:val="Normal"/>
@@ -1763,6 +2150,18 @@
     <w:rPr>
       <w:color w:val="605E5C"/>
       <w:shd w:val="clear" w:color="auto" w:fill="E1DFDD"/>
+    </w:rPr>
+  </w:style>
+  <w:style w:type="character" w:styleId="FollowedHyperlink">
+    <w:name w:val="FollowedHyperlink"/>
+    <w:basedOn w:val="DefaultParagraphFont"/>
+    <w:uiPriority w:val="99"/>
+    <w:semiHidden/>
+    <w:unhideWhenUsed/>
+    <w:rsid w:val="00920B4F"/>
+    <w:rPr>
+      <w:color w:val="954F72" w:themeColor="followedHyperlink"/>
+      <w:u w:val="single"/>
     </w:rPr>
   </w:style>
 </w:styles>
